--- a/_Paper/X.最终毕业论文/8.于俊超_毕业论文（八稿）.docx
+++ b/_Paper/X.最终毕业论文/8.于俊超_毕业论文（八稿）.docx
@@ -5839,8 +5839,6 @@
         <w:fldChar w:fldCharType="separate"/>
       </w:r>
     </w:p>
-    <w:bookmarkStart w:id="55" w:name="_GoBack"/>
-    <w:bookmarkEnd w:id="55"/>
     <w:p>
       <w:pPr>
         <w:pStyle w:val="TOC1"/>
@@ -5852,140 +5850,95 @@
           <w:szCs w:val="22"/>
         </w:rPr>
       </w:pPr>
-      <w:r>
-        <w:rPr>
-          <w:rStyle w:val="Hyperlink"/>
-          <w:noProof/>
-        </w:rPr>
-        <w:fldChar w:fldCharType="begin"/>
-      </w:r>
-      <w:r>
-        <w:rPr>
-          <w:rStyle w:val="Hyperlink"/>
-          <w:noProof/>
-        </w:rPr>
-        <w:instrText xml:space="preserve"> </w:instrText>
-      </w:r>
-      <w:r>
-        <w:rPr>
-          <w:noProof/>
-        </w:rPr>
-        <w:instrText>HYPERLINK \l "_Toc374476326"</w:instrText>
-      </w:r>
-      <w:r>
-        <w:rPr>
-          <w:rStyle w:val="Hyperlink"/>
-          <w:noProof/>
-        </w:rPr>
-        <w:instrText xml:space="preserve"> </w:instrText>
-      </w:r>
-      <w:r>
-        <w:rPr>
-          <w:rStyle w:val="Hyperlink"/>
-          <w:noProof/>
-        </w:rPr>
-      </w:r>
-      <w:r>
-        <w:rPr>
-          <w:rStyle w:val="Hyperlink"/>
-          <w:noProof/>
-        </w:rPr>
-        <w:fldChar w:fldCharType="separate"/>
-      </w:r>
-      <w:r>
-        <w:rPr>
-          <w:rStyle w:val="Hyperlink"/>
-          <w:rFonts w:hint="eastAsia"/>
-          <w:noProof/>
-        </w:rPr>
-        <w:t>第</w:t>
-      </w:r>
-      <w:r>
-        <w:rPr>
-          <w:rStyle w:val="Hyperlink"/>
-          <w:rFonts w:cs="Arial" w:hint="eastAsia"/>
-          <w:noProof/>
-        </w:rPr>
-        <w:t>一</w:t>
-      </w:r>
-      <w:r>
-        <w:rPr>
-          <w:rStyle w:val="Hyperlink"/>
-          <w:rFonts w:hint="eastAsia"/>
-          <w:noProof/>
-        </w:rPr>
-        <w:t>章</w:t>
-      </w:r>
-      <w:r>
-        <w:rPr>
-          <w:rStyle w:val="Hyperlink"/>
-          <w:noProof/>
-        </w:rPr>
-        <w:t xml:space="preserve"> </w:t>
-      </w:r>
-      <w:r>
-        <w:rPr>
-          <w:rStyle w:val="Hyperlink"/>
-          <w:rFonts w:hint="eastAsia"/>
-          <w:noProof/>
-        </w:rPr>
-        <w:t>绪论</w:t>
-      </w:r>
-      <w:r>
-        <w:rPr>
-          <w:noProof/>
-          <w:webHidden/>
-        </w:rPr>
-        <w:tab/>
-      </w:r>
-      <w:r>
-        <w:rPr>
-          <w:noProof/>
-          <w:webHidden/>
-        </w:rPr>
-        <w:fldChar w:fldCharType="begin"/>
-      </w:r>
-      <w:r>
-        <w:rPr>
-          <w:noProof/>
-          <w:webHidden/>
-        </w:rPr>
-        <w:instrText xml:space="preserve"> PAGEREF _Toc374476326 \h </w:instrText>
-      </w:r>
-      <w:r>
-        <w:rPr>
-          <w:noProof/>
-          <w:webHidden/>
-        </w:rPr>
-      </w:r>
-      <w:r>
-        <w:rPr>
-          <w:noProof/>
-          <w:webHidden/>
-        </w:rPr>
-        <w:fldChar w:fldCharType="separate"/>
-      </w:r>
-      <w:r>
-        <w:rPr>
-          <w:noProof/>
-          <w:webHidden/>
-        </w:rPr>
-        <w:t>1</w:t>
-      </w:r>
-      <w:r>
-        <w:rPr>
-          <w:noProof/>
-          <w:webHidden/>
-        </w:rPr>
-        <w:fldChar w:fldCharType="end"/>
-      </w:r>
-      <w:r>
-        <w:rPr>
-          <w:rStyle w:val="Hyperlink"/>
-          <w:noProof/>
-        </w:rPr>
-        <w:fldChar w:fldCharType="end"/>
-      </w:r>
+      <w:hyperlink w:anchor="_Toc374476326" w:history="1">
+        <w:r>
+          <w:rPr>
+            <w:rStyle w:val="Hyperlink"/>
+            <w:rFonts w:hint="eastAsia"/>
+            <w:noProof/>
+          </w:rPr>
+          <w:t>第</w:t>
+        </w:r>
+        <w:r>
+          <w:rPr>
+            <w:rStyle w:val="Hyperlink"/>
+            <w:rFonts w:cs="Arial" w:hint="eastAsia"/>
+            <w:noProof/>
+          </w:rPr>
+          <w:t>一</w:t>
+        </w:r>
+        <w:r>
+          <w:rPr>
+            <w:rStyle w:val="Hyperlink"/>
+            <w:rFonts w:hint="eastAsia"/>
+            <w:noProof/>
+          </w:rPr>
+          <w:t>章</w:t>
+        </w:r>
+        <w:r>
+          <w:rPr>
+            <w:rStyle w:val="Hyperlink"/>
+            <w:noProof/>
+          </w:rPr>
+          <w:t xml:space="preserve"> </w:t>
+        </w:r>
+        <w:r>
+          <w:rPr>
+            <w:rStyle w:val="Hyperlink"/>
+            <w:rFonts w:hint="eastAsia"/>
+            <w:noProof/>
+          </w:rPr>
+          <w:t>绪论</w:t>
+        </w:r>
+        <w:r>
+          <w:rPr>
+            <w:noProof/>
+            <w:webHidden/>
+          </w:rPr>
+          <w:tab/>
+        </w:r>
+        <w:r>
+          <w:rPr>
+            <w:noProof/>
+            <w:webHidden/>
+          </w:rPr>
+          <w:fldChar w:fldCharType="begin"/>
+        </w:r>
+        <w:r>
+          <w:rPr>
+            <w:noProof/>
+            <w:webHidden/>
+          </w:rPr>
+          <w:instrText xml:space="preserve"> PAGEREF _Toc374476326 \h </w:instrText>
+        </w:r>
+        <w:r>
+          <w:rPr>
+            <w:noProof/>
+            <w:webHidden/>
+          </w:rPr>
+        </w:r>
+        <w:r>
+          <w:rPr>
+            <w:noProof/>
+            <w:webHidden/>
+          </w:rPr>
+          <w:fldChar w:fldCharType="separate"/>
+        </w:r>
+        <w:r>
+          <w:rPr>
+            <w:noProof/>
+            <w:webHidden/>
+          </w:rPr>
+          <w:t>1</w:t>
+        </w:r>
+        <w:r>
+          <w:rPr>
+            <w:noProof/>
+            <w:webHidden/>
+          </w:rPr>
+          <w:fldChar w:fldCharType="end"/>
+        </w:r>
+      </w:hyperlink>
     </w:p>
     <w:p>
       <w:pPr>
@@ -13138,21 +13091,21 @@
         <w:pStyle w:val="Heading1"/>
         <w:spacing w:before="163" w:after="163"/>
       </w:pPr>
-      <w:bookmarkStart w:id="56" w:name="_Toc372276903"/>
-      <w:bookmarkStart w:id="57" w:name="_Toc373754643"/>
-      <w:bookmarkStart w:id="58" w:name="_Toc373754738"/>
-      <w:bookmarkStart w:id="59" w:name="_Toc373754877"/>
-      <w:bookmarkStart w:id="60" w:name="_Toc373761877"/>
-      <w:bookmarkStart w:id="61" w:name="_Toc373788885"/>
-      <w:bookmarkStart w:id="62" w:name="_Toc373836856"/>
-      <w:bookmarkStart w:id="63" w:name="_Toc373837157"/>
-      <w:bookmarkStart w:id="64" w:name="_Toc373837486"/>
-      <w:bookmarkStart w:id="65" w:name="_Toc373838149"/>
-      <w:bookmarkStart w:id="66" w:name="_Toc373838393"/>
-      <w:bookmarkStart w:id="67" w:name="_Toc374368610"/>
-      <w:bookmarkStart w:id="68" w:name="_Toc374368707"/>
-      <w:bookmarkStart w:id="69" w:name="_Toc374393514"/>
-      <w:bookmarkStart w:id="70" w:name="_Toc374476324"/>
+      <w:bookmarkStart w:id="55" w:name="_Toc372276903"/>
+      <w:bookmarkStart w:id="56" w:name="_Toc373754643"/>
+      <w:bookmarkStart w:id="57" w:name="_Toc373754738"/>
+      <w:bookmarkStart w:id="58" w:name="_Toc373754877"/>
+      <w:bookmarkStart w:id="59" w:name="_Toc373761877"/>
+      <w:bookmarkStart w:id="60" w:name="_Toc373788885"/>
+      <w:bookmarkStart w:id="61" w:name="_Toc373836856"/>
+      <w:bookmarkStart w:id="62" w:name="_Toc373837157"/>
+      <w:bookmarkStart w:id="63" w:name="_Toc373837486"/>
+      <w:bookmarkStart w:id="64" w:name="_Toc373838149"/>
+      <w:bookmarkStart w:id="65" w:name="_Toc373838393"/>
+      <w:bookmarkStart w:id="66" w:name="_Toc374368610"/>
+      <w:bookmarkStart w:id="67" w:name="_Toc374368707"/>
+      <w:bookmarkStart w:id="68" w:name="_Toc374393514"/>
+      <w:bookmarkStart w:id="69" w:name="_Toc374476324"/>
       <w:r>
         <w:rPr>
           <w:rFonts w:hint="eastAsia"/>
@@ -13171,6 +13124,7 @@
         </w:rPr>
         <w:t>录</w:t>
       </w:r>
+      <w:bookmarkEnd w:id="55"/>
       <w:bookmarkEnd w:id="56"/>
       <w:bookmarkEnd w:id="57"/>
       <w:bookmarkEnd w:id="58"/>
@@ -13185,7 +13139,6 @@
       <w:bookmarkEnd w:id="67"/>
       <w:bookmarkEnd w:id="68"/>
       <w:bookmarkEnd w:id="69"/>
-      <w:bookmarkEnd w:id="70"/>
     </w:p>
     <w:p>
       <w:pPr>
@@ -15513,21 +15466,21 @@
         <w:pStyle w:val="Heading1"/>
         <w:spacing w:before="163" w:after="163"/>
       </w:pPr>
-      <w:bookmarkStart w:id="71" w:name="_Toc372276904"/>
-      <w:bookmarkStart w:id="72" w:name="_Toc373754644"/>
-      <w:bookmarkStart w:id="73" w:name="_Toc373754739"/>
-      <w:bookmarkStart w:id="74" w:name="_Toc373754878"/>
-      <w:bookmarkStart w:id="75" w:name="_Toc373761878"/>
-      <w:bookmarkStart w:id="76" w:name="_Toc373788886"/>
-      <w:bookmarkStart w:id="77" w:name="_Toc373836857"/>
-      <w:bookmarkStart w:id="78" w:name="_Toc373837158"/>
-      <w:bookmarkStart w:id="79" w:name="_Toc373837487"/>
-      <w:bookmarkStart w:id="80" w:name="_Toc373838150"/>
-      <w:bookmarkStart w:id="81" w:name="_Toc373838394"/>
-      <w:bookmarkStart w:id="82" w:name="_Toc374368611"/>
-      <w:bookmarkStart w:id="83" w:name="_Toc374368708"/>
-      <w:bookmarkStart w:id="84" w:name="_Toc374393515"/>
-      <w:bookmarkStart w:id="85" w:name="_Toc374476325"/>
+      <w:bookmarkStart w:id="70" w:name="_Toc372276904"/>
+      <w:bookmarkStart w:id="71" w:name="_Toc373754644"/>
+      <w:bookmarkStart w:id="72" w:name="_Toc373754739"/>
+      <w:bookmarkStart w:id="73" w:name="_Toc373754878"/>
+      <w:bookmarkStart w:id="74" w:name="_Toc373761878"/>
+      <w:bookmarkStart w:id="75" w:name="_Toc373788886"/>
+      <w:bookmarkStart w:id="76" w:name="_Toc373836857"/>
+      <w:bookmarkStart w:id="77" w:name="_Toc373837158"/>
+      <w:bookmarkStart w:id="78" w:name="_Toc373837487"/>
+      <w:bookmarkStart w:id="79" w:name="_Toc373838150"/>
+      <w:bookmarkStart w:id="80" w:name="_Toc373838394"/>
+      <w:bookmarkStart w:id="81" w:name="_Toc374368611"/>
+      <w:bookmarkStart w:id="82" w:name="_Toc374368708"/>
+      <w:bookmarkStart w:id="83" w:name="_Toc374393515"/>
+      <w:bookmarkStart w:id="84" w:name="_Toc374476325"/>
       <w:r>
         <w:rPr>
           <w:rFonts w:hint="eastAsia"/>
@@ -15547,6 +15500,7 @@
         </w:rPr>
         <w:t>录</w:t>
       </w:r>
+      <w:bookmarkEnd w:id="70"/>
       <w:bookmarkEnd w:id="71"/>
       <w:bookmarkEnd w:id="72"/>
       <w:bookmarkEnd w:id="73"/>
@@ -15561,7 +15515,6 @@
       <w:bookmarkEnd w:id="82"/>
       <w:bookmarkEnd w:id="83"/>
       <w:bookmarkEnd w:id="84"/>
-      <w:bookmarkEnd w:id="85"/>
     </w:p>
     <w:p>
       <w:pPr>
@@ -15661,7 +15614,7 @@
         <w:rPr>
           <w:noProof/>
         </w:rPr>
-        <w:t>55</w:t>
+        <w:t>54</w:t>
       </w:r>
       <w:r>
         <w:rPr>
@@ -15739,7 +15692,7 @@
         <w:rPr>
           <w:noProof/>
         </w:rPr>
-        <w:t>56</w:t>
+        <w:t>55</w:t>
       </w:r>
       <w:r>
         <w:rPr>
@@ -15817,7 +15770,7 @@
         <w:rPr>
           <w:noProof/>
         </w:rPr>
-        <w:t>56</w:t>
+        <w:t>55</w:t>
       </w:r>
       <w:r>
         <w:rPr>
@@ -15895,7 +15848,7 @@
         <w:rPr>
           <w:noProof/>
         </w:rPr>
-        <w:t>57</w:t>
+        <w:t>56</w:t>
       </w:r>
       <w:r>
         <w:rPr>
@@ -15987,7 +15940,7 @@
         <w:rPr>
           <w:noProof/>
         </w:rPr>
-        <w:t>57</w:t>
+        <w:t>56</w:t>
       </w:r>
       <w:r>
         <w:rPr>
@@ -16065,7 +16018,7 @@
         <w:rPr>
           <w:noProof/>
         </w:rPr>
-        <w:t>58</w:t>
+        <w:t>57</w:t>
       </w:r>
       <w:r>
         <w:rPr>
@@ -16143,7 +16096,7 @@
         <w:rPr>
           <w:noProof/>
         </w:rPr>
-        <w:t>58</w:t>
+        <w:t>57</w:t>
       </w:r>
       <w:r>
         <w:rPr>
@@ -16221,7 +16174,7 @@
         <w:rPr>
           <w:noProof/>
         </w:rPr>
-        <w:t>59</w:t>
+        <w:t>58</w:t>
       </w:r>
       <w:r>
         <w:rPr>
@@ -16259,8 +16212,8 @@
         <w:pStyle w:val="Heading1"/>
         <w:spacing w:before="163" w:after="163"/>
       </w:pPr>
-      <w:bookmarkStart w:id="86" w:name="_Ref372212562"/>
-      <w:bookmarkStart w:id="87" w:name="_Toc374476326"/>
+      <w:bookmarkStart w:id="85" w:name="_Ref372212562"/>
+      <w:bookmarkStart w:id="86" w:name="_Toc374476326"/>
       <w:r>
         <w:rPr>
           <w:rFonts w:hint="eastAsia"/>
@@ -16289,15 +16242,15 @@
         </w:rPr>
         <w:t>绪论</w:t>
       </w:r>
+      <w:bookmarkEnd w:id="85"/>
       <w:bookmarkEnd w:id="86"/>
-      <w:bookmarkEnd w:id="87"/>
     </w:p>
     <w:p>
       <w:pPr>
         <w:pStyle w:val="Heading2"/>
         <w:spacing w:before="163" w:after="163"/>
       </w:pPr>
-      <w:bookmarkStart w:id="88" w:name="_Toc374476327"/>
+      <w:bookmarkStart w:id="87" w:name="_Toc374476327"/>
       <w:r>
         <w:t xml:space="preserve">1.1 </w:t>
       </w:r>
@@ -16307,7 +16260,7 @@
         </w:rPr>
         <w:t>课题来源和意义</w:t>
       </w:r>
-      <w:bookmarkEnd w:id="88"/>
+      <w:bookmarkEnd w:id="87"/>
     </w:p>
     <w:p>
       <w:pPr>
@@ -16419,7 +16372,7 @@
         <w:pStyle w:val="Heading2"/>
         <w:spacing w:before="163" w:after="163"/>
       </w:pPr>
-      <w:bookmarkStart w:id="89" w:name="_Toc374476328"/>
+      <w:bookmarkStart w:id="88" w:name="_Toc374476328"/>
       <w:r>
         <w:t>1.</w:t>
       </w:r>
@@ -16438,7 +16391,7 @@
         </w:rPr>
         <w:t>课题国内外研究现状分析</w:t>
       </w:r>
-      <w:bookmarkEnd w:id="89"/>
+      <w:bookmarkEnd w:id="88"/>
     </w:p>
     <w:p>
       <w:pPr>
@@ -16446,7 +16399,7 @@
         <w:shd w:val="clear" w:color="auto" w:fill="auto"/>
         <w:spacing w:before="163" w:after="163"/>
       </w:pPr>
-      <w:bookmarkStart w:id="90" w:name="_Toc374476329"/>
+      <w:bookmarkStart w:id="89" w:name="_Toc374476329"/>
       <w:r>
         <w:rPr>
           <w:rFonts w:hint="eastAsia"/>
@@ -16468,7 +16421,7 @@
         </w:rPr>
         <w:t>算法</w:t>
       </w:r>
-      <w:bookmarkEnd w:id="90"/>
+      <w:bookmarkEnd w:id="89"/>
     </w:p>
     <w:p>
       <w:pPr>
@@ -16643,7 +16596,7 @@
         <w:shd w:val="clear" w:color="auto" w:fill="auto"/>
         <w:spacing w:before="163" w:after="163"/>
       </w:pPr>
-      <w:bookmarkStart w:id="91" w:name="_Toc374476330"/>
+      <w:bookmarkStart w:id="90" w:name="_Toc374476330"/>
       <w:r>
         <w:rPr>
           <w:rFonts w:hint="eastAsia"/>
@@ -16658,7 +16611,7 @@
         </w:rPr>
         <w:t>算法</w:t>
       </w:r>
-      <w:bookmarkEnd w:id="91"/>
+      <w:bookmarkEnd w:id="90"/>
     </w:p>
     <w:p>
       <w:pPr>
@@ -16999,7 +16952,7 @@
         <w:shd w:val="clear" w:color="auto" w:fill="auto"/>
         <w:spacing w:before="163" w:after="163"/>
       </w:pPr>
-      <w:bookmarkStart w:id="92" w:name="_Toc374476331"/>
+      <w:bookmarkStart w:id="91" w:name="_Toc374476331"/>
       <w:r>
         <w:rPr>
           <w:rFonts w:hint="eastAsia"/>
@@ -17007,7 +16960,7 @@
         </w:rPr>
         <w:t>1.2.3其他存在的问题</w:t>
       </w:r>
-      <w:bookmarkEnd w:id="92"/>
+      <w:bookmarkEnd w:id="91"/>
     </w:p>
     <w:p>
       <w:pPr>
@@ -17043,7 +16996,7 @@
         <w:shd w:val="clear" w:color="auto" w:fill="auto"/>
         <w:spacing w:before="163" w:after="163"/>
       </w:pPr>
-      <w:bookmarkStart w:id="93" w:name="_Toc374476332"/>
+      <w:bookmarkStart w:id="92" w:name="_Toc374476332"/>
       <w:r>
         <w:rPr>
           <w:rFonts w:hint="eastAsia"/>
@@ -17059,7 +17012,7 @@
         </w:rPr>
         <w:t>2.4 结论</w:t>
       </w:r>
-      <w:bookmarkEnd w:id="93"/>
+      <w:bookmarkEnd w:id="92"/>
     </w:p>
     <w:p>
       <w:pPr>
@@ -17080,7 +17033,7 @@
         <w:pStyle w:val="Heading2"/>
         <w:spacing w:before="163" w:after="163"/>
       </w:pPr>
-      <w:bookmarkStart w:id="94" w:name="_Toc374476333"/>
+      <w:bookmarkStart w:id="93" w:name="_Toc374476333"/>
       <w:r>
         <w:t>1.</w:t>
       </w:r>
@@ -17111,7 +17064,7 @@
         </w:rPr>
         <w:t>内容</w:t>
       </w:r>
-      <w:bookmarkEnd w:id="94"/>
+      <w:bookmarkEnd w:id="93"/>
     </w:p>
     <w:p>
       <w:pPr>
@@ -17119,8 +17072,8 @@
         <w:shd w:val="clear" w:color="auto" w:fill="auto"/>
         <w:spacing w:before="163" w:after="163"/>
       </w:pPr>
-      <w:bookmarkStart w:id="95" w:name="_Toc341784268"/>
-      <w:bookmarkStart w:id="96" w:name="_Toc374476334"/>
+      <w:bookmarkStart w:id="94" w:name="_Toc341784268"/>
+      <w:bookmarkStart w:id="95" w:name="_Toc374476334"/>
       <w:r>
         <w:rPr>
           <w:rFonts w:hint="eastAsia"/>
@@ -17128,8 +17081,8 @@
         </w:rPr>
         <w:t>1.3.1 研究目标</w:t>
       </w:r>
+      <w:bookmarkEnd w:id="94"/>
       <w:bookmarkEnd w:id="95"/>
-      <w:bookmarkEnd w:id="96"/>
     </w:p>
     <w:p>
       <w:pPr>
@@ -17199,9 +17152,9 @@
         <w:shd w:val="clear" w:color="auto" w:fill="auto"/>
         <w:spacing w:before="163" w:after="163"/>
       </w:pPr>
-      <w:bookmarkStart w:id="97" w:name="_Toc30157417"/>
-      <w:bookmarkStart w:id="98" w:name="_Toc341784269"/>
-      <w:bookmarkStart w:id="99" w:name="_Toc374476335"/>
+      <w:bookmarkStart w:id="96" w:name="_Toc30157417"/>
+      <w:bookmarkStart w:id="97" w:name="_Toc341784269"/>
+      <w:bookmarkStart w:id="98" w:name="_Toc374476335"/>
       <w:r>
         <w:rPr>
           <w:rFonts w:hint="eastAsia"/>
@@ -17223,9 +17176,9 @@
         </w:rPr>
         <w:t>内容</w:t>
       </w:r>
+      <w:bookmarkEnd w:id="96"/>
       <w:bookmarkEnd w:id="97"/>
       <w:bookmarkEnd w:id="98"/>
-      <w:bookmarkEnd w:id="99"/>
     </w:p>
     <w:p>
       <w:pPr>
@@ -17383,7 +17336,7 @@
         <w:shd w:val="clear" w:color="auto" w:fill="auto"/>
         <w:spacing w:before="163" w:after="163"/>
       </w:pPr>
-      <w:bookmarkStart w:id="100" w:name="_Toc374476336"/>
+      <w:bookmarkStart w:id="99" w:name="_Toc374476336"/>
       <w:r>
         <w:rPr>
           <w:rFonts w:hint="eastAsia"/>
@@ -17391,7 +17344,7 @@
         </w:rPr>
         <w:t>1.3.3 个人在项目中承担的主要工作</w:t>
       </w:r>
-      <w:bookmarkEnd w:id="100"/>
+      <w:bookmarkEnd w:id="99"/>
     </w:p>
     <w:p>
       <w:pPr>
@@ -17521,7 +17474,7 @@
         <w:pStyle w:val="Heading2"/>
         <w:spacing w:before="163" w:after="163"/>
       </w:pPr>
-      <w:bookmarkStart w:id="101" w:name="_Toc374476337"/>
+      <w:bookmarkStart w:id="100" w:name="_Toc374476337"/>
       <w:r>
         <w:t>1.</w:t>
       </w:r>
@@ -17540,7 +17493,7 @@
         </w:rPr>
         <w:t>本文组织结构</w:t>
       </w:r>
-      <w:bookmarkEnd w:id="101"/>
+      <w:bookmarkEnd w:id="100"/>
     </w:p>
     <w:p>
       <w:pPr>
@@ -17846,7 +17799,7 @@
         <w:pStyle w:val="Heading1"/>
         <w:spacing w:before="163" w:after="163"/>
       </w:pPr>
-      <w:bookmarkStart w:id="102" w:name="_Toc374476338"/>
+      <w:bookmarkStart w:id="101" w:name="_Toc374476338"/>
       <w:r>
         <w:rPr>
           <w:rFonts w:hint="eastAsia"/>
@@ -17866,7 +17819,7 @@
         </w:rPr>
         <w:t>系统需求分析</w:t>
       </w:r>
-      <w:bookmarkEnd w:id="102"/>
+      <w:bookmarkEnd w:id="101"/>
     </w:p>
     <w:p>
       <w:pPr>
@@ -17929,7 +17882,7 @@
         <w:pStyle w:val="Heading2"/>
         <w:spacing w:before="163" w:after="163"/>
       </w:pPr>
-      <w:bookmarkStart w:id="103" w:name="_Toc374476339"/>
+      <w:bookmarkStart w:id="102" w:name="_Toc374476339"/>
       <w:r>
         <w:t xml:space="preserve">2.1 </w:t>
       </w:r>
@@ -17945,7 +17898,7 @@
         </w:rPr>
         <w:t>原始需求概述</w:t>
       </w:r>
-      <w:bookmarkEnd w:id="103"/>
+      <w:bookmarkEnd w:id="102"/>
     </w:p>
     <w:p>
       <w:pPr>
@@ -18321,7 +18274,7 @@
         <w:pStyle w:val="Heading2"/>
         <w:spacing w:before="163" w:after="163"/>
       </w:pPr>
-      <w:bookmarkStart w:id="104" w:name="_Toc374476340"/>
+      <w:bookmarkStart w:id="103" w:name="_Toc374476340"/>
       <w:r>
         <w:t xml:space="preserve">2.2 </w:t>
       </w:r>
@@ -18337,7 +18290,7 @@
         </w:rPr>
         <w:t>功能需求分析</w:t>
       </w:r>
-      <w:bookmarkEnd w:id="104"/>
+      <w:bookmarkEnd w:id="103"/>
     </w:p>
     <w:p>
       <w:pPr>
@@ -18704,7 +18657,7 @@
           <v:shape id="_x0000_i1025" type="#_x0000_t75" style="width:178.5pt;height:275.25pt" o:ole="">
             <v:imagedata r:id="rId16" o:title=""/>
           </v:shape>
-          <o:OLEObject Type="Embed" ProgID="Visio.Drawing.11" ShapeID="_x0000_i1025" DrawAspect="Content" ObjectID="_1448218195" r:id="rId17"/>
+          <o:OLEObject Type="Embed" ProgID="Visio.Drawing.11" ShapeID="_x0000_i1025" DrawAspect="Content" ObjectID="_1448273950" r:id="rId17"/>
         </w:object>
       </w:r>
     </w:p>
@@ -18712,7 +18665,7 @@
       <w:pPr>
         <w:pStyle w:val="Caption"/>
       </w:pPr>
-      <w:bookmarkStart w:id="105" w:name="_Toc374393607"/>
+      <w:bookmarkStart w:id="104" w:name="_Toc374393607"/>
       <w:r>
         <w:rPr>
           <w:rFonts w:hint="eastAsia"/>
@@ -18782,14 +18735,14 @@
         </w:rPr>
         <w:t>系统需求的用例图</w:t>
       </w:r>
-      <w:bookmarkEnd w:id="105"/>
+      <w:bookmarkEnd w:id="104"/>
     </w:p>
     <w:p>
       <w:pPr>
         <w:pStyle w:val="Heading2"/>
         <w:spacing w:before="163" w:after="163"/>
       </w:pPr>
-      <w:bookmarkStart w:id="106" w:name="_Toc374476341"/>
+      <w:bookmarkStart w:id="105" w:name="_Toc374476341"/>
       <w:r>
         <w:t>2.</w:t>
       </w:r>
@@ -18820,7 +18773,7 @@
         </w:rPr>
         <w:t>需求分析</w:t>
       </w:r>
-      <w:bookmarkEnd w:id="106"/>
+      <w:bookmarkEnd w:id="105"/>
     </w:p>
     <w:p>
       <w:pPr>
@@ -18828,7 +18781,7 @@
         <w:shd w:val="clear" w:color="auto" w:fill="auto"/>
         <w:spacing w:before="163" w:after="163"/>
       </w:pPr>
-      <w:bookmarkStart w:id="107" w:name="_Toc374476342"/>
+      <w:bookmarkStart w:id="106" w:name="_Toc374476342"/>
       <w:r>
         <w:rPr>
           <w:rFonts w:hint="eastAsia"/>
@@ -18850,7 +18803,7 @@
         </w:rPr>
         <w:t>3.1 健壮性需求</w:t>
       </w:r>
-      <w:bookmarkEnd w:id="107"/>
+      <w:bookmarkEnd w:id="106"/>
     </w:p>
     <w:p>
       <w:pPr>
@@ -19056,7 +19009,7 @@
         <w:shd w:val="clear" w:color="auto" w:fill="auto"/>
         <w:spacing w:before="163" w:after="163"/>
       </w:pPr>
-      <w:bookmarkStart w:id="108" w:name="_Toc374476343"/>
+      <w:bookmarkStart w:id="107" w:name="_Toc374476343"/>
       <w:r>
         <w:rPr>
           <w:rFonts w:hint="eastAsia"/>
@@ -19064,7 +19017,7 @@
         </w:rPr>
         <w:t>2.3.2 扩展性需求</w:t>
       </w:r>
-      <w:bookmarkEnd w:id="108"/>
+      <w:bookmarkEnd w:id="107"/>
     </w:p>
     <w:p>
       <w:pPr>
@@ -19259,7 +19212,7 @@
         <w:shd w:val="clear" w:color="auto" w:fill="auto"/>
         <w:spacing w:before="163" w:after="163"/>
       </w:pPr>
-      <w:bookmarkStart w:id="109" w:name="_Toc374476344"/>
+      <w:bookmarkStart w:id="108" w:name="_Toc374476344"/>
       <w:r>
         <w:rPr>
           <w:rFonts w:hint="eastAsia"/>
@@ -19295,7 +19248,7 @@
         </w:rPr>
         <w:t>需求</w:t>
       </w:r>
-      <w:bookmarkEnd w:id="109"/>
+      <w:bookmarkEnd w:id="108"/>
     </w:p>
     <w:p>
       <w:r>
@@ -19415,7 +19368,7 @@
         <w:shd w:val="clear" w:color="auto" w:fill="auto"/>
         <w:spacing w:before="163" w:after="163"/>
       </w:pPr>
-      <w:bookmarkStart w:id="110" w:name="_Toc374476345"/>
+      <w:bookmarkStart w:id="109" w:name="_Toc374476345"/>
       <w:r>
         <w:rPr>
           <w:rFonts w:hint="eastAsia"/>
@@ -19452,7 +19405,7 @@
         </w:rPr>
         <w:t>需求</w:t>
       </w:r>
-      <w:bookmarkEnd w:id="110"/>
+      <w:bookmarkEnd w:id="109"/>
     </w:p>
     <w:p>
       <w:pPr>
@@ -19569,7 +19522,7 @@
         <w:pStyle w:val="Heading2"/>
         <w:spacing w:before="163" w:after="163"/>
       </w:pPr>
-      <w:bookmarkStart w:id="111" w:name="_Toc374476346"/>
+      <w:bookmarkStart w:id="110" w:name="_Toc374476346"/>
       <w:r>
         <w:t>2.</w:t>
       </w:r>
@@ -19594,7 +19547,7 @@
         </w:rPr>
         <w:t>算法需求分析</w:t>
       </w:r>
-      <w:bookmarkEnd w:id="111"/>
+      <w:bookmarkEnd w:id="110"/>
     </w:p>
     <w:p>
       <w:pPr>
@@ -19631,7 +19584,7 @@
         <w:shd w:val="clear" w:color="auto" w:fill="auto"/>
         <w:spacing w:before="163" w:after="163"/>
       </w:pPr>
-      <w:bookmarkStart w:id="112" w:name="_Toc374476347"/>
+      <w:bookmarkStart w:id="111" w:name="_Toc374476347"/>
       <w:r>
         <w:rPr>
           <w:rFonts w:hint="eastAsia"/>
@@ -19674,7 +19627,7 @@
         </w:rPr>
         <w:t>应用分析</w:t>
       </w:r>
-      <w:bookmarkEnd w:id="112"/>
+      <w:bookmarkEnd w:id="111"/>
     </w:p>
     <w:p>
       <w:pPr>
@@ -19856,7 +19809,7 @@
           <w:shd w:val="clear" w:color="auto" w:fill="FFFFFF"/>
         </w:rPr>
       </w:pPr>
-      <w:bookmarkStart w:id="113" w:name="_Toc374393608"/>
+      <w:bookmarkStart w:id="112" w:name="_Toc374393608"/>
       <w:r>
         <w:rPr>
           <w:rFonts w:ascii="宋体" w:hAnsi="宋体" w:hint="eastAsia"/>
@@ -19912,7 +19865,7 @@
         </w:rPr>
         <w:t xml:space="preserve">  K近邻算法的示意图</w:t>
       </w:r>
-      <w:bookmarkEnd w:id="113"/>
+      <w:bookmarkEnd w:id="112"/>
     </w:p>
     <w:p>
       <w:pPr>
@@ -20184,7 +20137,7 @@
         <w:shd w:val="clear" w:color="auto" w:fill="auto"/>
         <w:spacing w:before="163" w:after="163"/>
       </w:pPr>
-      <w:bookmarkStart w:id="114" w:name="_Toc374476348"/>
+      <w:bookmarkStart w:id="113" w:name="_Toc374476348"/>
       <w:r>
         <w:rPr>
           <w:rFonts w:hint="eastAsia"/>
@@ -20227,7 +20180,7 @@
         </w:rPr>
         <w:t>应用分析</w:t>
       </w:r>
-      <w:bookmarkEnd w:id="114"/>
+      <w:bookmarkEnd w:id="113"/>
     </w:p>
     <w:p>
       <w:r>
@@ -20601,7 +20554,7 @@
       <w:pPr>
         <w:pStyle w:val="Caption"/>
       </w:pPr>
-      <w:bookmarkStart w:id="115" w:name="_Toc374393609"/>
+      <w:bookmarkStart w:id="114" w:name="_Toc374393609"/>
       <w:r>
         <w:rPr>
           <w:rFonts w:hint="eastAsia"/>
@@ -20665,7 +20618,7 @@
         </w:rPr>
         <w:t>由算法生成的决策树</w:t>
       </w:r>
-      <w:bookmarkEnd w:id="115"/>
+      <w:bookmarkEnd w:id="114"/>
     </w:p>
     <w:p>
       <w:pPr>
@@ -20673,7 +20626,7 @@
         <w:shd w:val="clear" w:color="auto" w:fill="auto"/>
         <w:spacing w:before="163" w:after="163"/>
       </w:pPr>
-      <w:bookmarkStart w:id="116" w:name="_Toc374476349"/>
+      <w:bookmarkStart w:id="115" w:name="_Toc374476349"/>
       <w:r>
         <w:rPr>
           <w:rFonts w:hint="eastAsia"/>
@@ -20723,7 +20676,7 @@
         </w:rPr>
         <w:t>应用分析</w:t>
       </w:r>
-      <w:bookmarkEnd w:id="116"/>
+      <w:bookmarkEnd w:id="115"/>
     </w:p>
     <w:p>
       <w:pPr>
@@ -21049,7 +21002,7 @@
       <w:pPr>
         <w:pStyle w:val="Caption"/>
       </w:pPr>
-      <w:bookmarkStart w:id="117" w:name="_Toc374393610"/>
+      <w:bookmarkStart w:id="116" w:name="_Toc374393610"/>
       <w:r>
         <w:rPr>
           <w:rFonts w:hint="eastAsia"/>
@@ -21113,7 +21066,7 @@
         </w:rPr>
         <w:t>超平面获取的示意图</w:t>
       </w:r>
-      <w:bookmarkEnd w:id="117"/>
+      <w:bookmarkEnd w:id="116"/>
     </w:p>
     <w:p>
       <w:pPr>
@@ -21188,7 +21141,7 @@
           <w:rFonts w:ascii="宋体" w:hAnsi="宋体"/>
         </w:rPr>
       </w:pPr>
-      <w:bookmarkStart w:id="118" w:name="_Toc374393611"/>
+      <w:bookmarkStart w:id="117" w:name="_Toc374393611"/>
       <w:r>
         <w:rPr>
           <w:rFonts w:ascii="宋体" w:hAnsi="宋体" w:hint="eastAsia"/>
@@ -21268,7 +21221,7 @@
         </w:rPr>
         <w:t>进行分类的示意图</w:t>
       </w:r>
-      <w:bookmarkEnd w:id="118"/>
+      <w:bookmarkEnd w:id="117"/>
     </w:p>
     <w:p/>
     <w:p>
@@ -21324,7 +21277,7 @@
           <w:rFonts w:ascii="宋体" w:hAnsi="宋体"/>
         </w:rPr>
       </w:pPr>
-      <w:bookmarkStart w:id="119" w:name="_Toc374393612"/>
+      <w:bookmarkStart w:id="118" w:name="_Toc374393612"/>
       <w:r>
         <w:rPr>
           <w:rFonts w:ascii="宋体" w:hAnsi="宋体" w:hint="eastAsia"/>
@@ -21392,7 +21345,7 @@
         </w:rPr>
         <w:t>SVM进行实际的分类效果的示意图</w:t>
       </w:r>
-      <w:bookmarkEnd w:id="119"/>
+      <w:bookmarkEnd w:id="118"/>
     </w:p>
     <w:p>
       <w:pPr>
@@ -21464,7 +21417,7 @@
         <w:shd w:val="clear" w:color="auto" w:fill="auto"/>
         <w:spacing w:before="163" w:after="163"/>
       </w:pPr>
-      <w:bookmarkStart w:id="120" w:name="_Toc374476350"/>
+      <w:bookmarkStart w:id="119" w:name="_Toc374476350"/>
       <w:r>
         <w:rPr>
           <w:rFonts w:hint="eastAsia"/>
@@ -21514,7 +21467,7 @@
         </w:rPr>
         <w:t>应用分析</w:t>
       </w:r>
-      <w:bookmarkEnd w:id="120"/>
+      <w:bookmarkEnd w:id="119"/>
     </w:p>
     <w:p>
       <w:pPr>
@@ -21677,7 +21630,7 @@
         <w:shd w:val="clear" w:color="auto" w:fill="auto"/>
         <w:spacing w:before="163" w:after="163"/>
       </w:pPr>
-      <w:bookmarkStart w:id="121" w:name="_Toc374476351"/>
+      <w:bookmarkStart w:id="120" w:name="_Toc374476351"/>
       <w:r>
         <w:rPr>
           <w:rFonts w:hint="eastAsia"/>
@@ -21713,7 +21666,7 @@
         </w:rPr>
         <w:t>针对核心问题选择算法</w:t>
       </w:r>
-      <w:bookmarkEnd w:id="121"/>
+      <w:bookmarkEnd w:id="120"/>
     </w:p>
     <w:p>
       <w:r>
@@ -21753,7 +21706,7 @@
         <w:pStyle w:val="Heading2"/>
         <w:spacing w:before="163" w:after="163"/>
       </w:pPr>
-      <w:bookmarkStart w:id="122" w:name="_Toc374476352"/>
+      <w:bookmarkStart w:id="121" w:name="_Toc374476352"/>
       <w:r>
         <w:t>2.</w:t>
       </w:r>
@@ -21772,7 +21725,7 @@
         </w:rPr>
         <w:t>本章小结</w:t>
       </w:r>
-      <w:bookmarkEnd w:id="122"/>
+      <w:bookmarkEnd w:id="121"/>
     </w:p>
     <w:p>
       <w:pPr>
@@ -21883,7 +21836,7 @@
       <w:pPr>
         <w:pStyle w:val="Heading1"/>
       </w:pPr>
-      <w:bookmarkStart w:id="124" w:name="_Toc374476353"/>
+      <w:bookmarkStart w:id="123" w:name="_Toc374476353"/>
       <w:r>
         <w:rPr>
           <w:rFonts w:hint="eastAsia"/>
@@ -21896,32 +21849,32 @@
         </w:rPr>
         <w:t xml:space="preserve"> 系统总体设计</w:t>
       </w:r>
+      <w:bookmarkEnd w:id="123"/>
+    </w:p>
+    <w:p>
+      <w:pPr>
+        <w:pStyle w:val="Heading2"/>
+      </w:pPr>
+      <w:bookmarkStart w:id="124" w:name="_Toc374476354"/>
+      <w:r>
+        <w:rPr>
+          <w:rFonts w:hint="eastAsia"/>
+        </w:rPr>
+        <w:t>3</w:t>
+      </w:r>
+      <w:r>
+        <w:rPr>
+          <w:rFonts w:hint="eastAsia"/>
+        </w:rPr>
+        <w:t>.1</w:t>
+      </w:r>
+      <w:r>
+        <w:rPr>
+          <w:rFonts w:hint="eastAsia"/>
+        </w:rPr>
+        <w:t>系统总体结构设计</w:t>
+      </w:r>
       <w:bookmarkEnd w:id="124"/>
-    </w:p>
-    <w:p>
-      <w:pPr>
-        <w:pStyle w:val="Heading2"/>
-      </w:pPr>
-      <w:bookmarkStart w:id="125" w:name="_Toc374476354"/>
-      <w:r>
-        <w:rPr>
-          <w:rFonts w:hint="eastAsia"/>
-        </w:rPr>
-        <w:t>3</w:t>
-      </w:r>
-      <w:r>
-        <w:rPr>
-          <w:rFonts w:hint="eastAsia"/>
-        </w:rPr>
-        <w:t>.1</w:t>
-      </w:r>
-      <w:r>
-        <w:rPr>
-          <w:rFonts w:hint="eastAsia"/>
-        </w:rPr>
-        <w:t>系统总体结构设计</w:t>
-      </w:r>
-      <w:bookmarkEnd w:id="125"/>
     </w:p>
     <w:p>
       <w:pPr>
@@ -22046,7 +21999,7 @@
           <v:shape id="_x0000_i1026" type="#_x0000_t75" style="width:423.75pt;height:170.25pt" o:ole="">
             <v:imagedata r:id="rId25" o:title=""/>
           </v:shape>
-          <o:OLEObject Type="Embed" ProgID="Visio.Drawing.11" ShapeID="_x0000_i1026" DrawAspect="Content" ObjectID="_1448218196" r:id="rId26"/>
+          <o:OLEObject Type="Embed" ProgID="Visio.Drawing.11" ShapeID="_x0000_i1026" DrawAspect="Content" ObjectID="_1448273951" r:id="rId26"/>
         </w:object>
       </w:r>
     </w:p>
@@ -22057,9 +22010,9 @@
           <w:rFonts w:ascii="宋体" w:hAnsi="宋体"/>
         </w:rPr>
       </w:pPr>
-      <w:bookmarkStart w:id="126" w:name="_Toc370669191"/>
-      <w:bookmarkStart w:id="127" w:name="_Toc370669252"/>
-      <w:bookmarkStart w:id="128" w:name="_Toc374393613"/>
+      <w:bookmarkStart w:id="125" w:name="_Toc370669191"/>
+      <w:bookmarkStart w:id="126" w:name="_Toc370669252"/>
+      <w:bookmarkStart w:id="127" w:name="_Toc374393613"/>
       <w:r>
         <w:rPr>
           <w:rFonts w:ascii="宋体" w:hAnsi="宋体" w:hint="eastAsia"/>
@@ -22103,33 +22056,33 @@
         </w:rPr>
         <w:t>7</w:t>
       </w:r>
+      <w:bookmarkEnd w:id="125"/>
       <w:bookmarkEnd w:id="126"/>
+      <w:r>
+        <w:rPr>
+          <w:rFonts w:ascii="宋体" w:hAnsi="宋体"/>
+        </w:rPr>
+        <w:fldChar w:fldCharType="end"/>
+      </w:r>
+      <w:r>
+        <w:rPr>
+          <w:rFonts w:ascii="宋体" w:hAnsi="宋体" w:hint="eastAsia"/>
+        </w:rPr>
+        <w:t xml:space="preserve"> </w:t>
+      </w:r>
+      <w:r>
+        <w:rPr>
+          <w:rFonts w:ascii="宋体" w:hAnsi="宋体" w:hint="eastAsia"/>
+        </w:rPr>
+        <w:t xml:space="preserve"> 总体</w:t>
+      </w:r>
+      <w:r>
+        <w:rPr>
+          <w:rFonts w:ascii="宋体" w:hAnsi="宋体" w:hint="eastAsia"/>
+        </w:rPr>
+        <w:t>解决方案结构图</w:t>
+      </w:r>
       <w:bookmarkEnd w:id="127"/>
-      <w:r>
-        <w:rPr>
-          <w:rFonts w:ascii="宋体" w:hAnsi="宋体"/>
-        </w:rPr>
-        <w:fldChar w:fldCharType="end"/>
-      </w:r>
-      <w:r>
-        <w:rPr>
-          <w:rFonts w:ascii="宋体" w:hAnsi="宋体" w:hint="eastAsia"/>
-        </w:rPr>
-        <w:t xml:space="preserve"> </w:t>
-      </w:r>
-      <w:r>
-        <w:rPr>
-          <w:rFonts w:ascii="宋体" w:hAnsi="宋体" w:hint="eastAsia"/>
-        </w:rPr>
-        <w:t xml:space="preserve"> 总体</w:t>
-      </w:r>
-      <w:r>
-        <w:rPr>
-          <w:rFonts w:ascii="宋体" w:hAnsi="宋体" w:hint="eastAsia"/>
-        </w:rPr>
-        <w:t>解决方案结构图</w:t>
-      </w:r>
-      <w:bookmarkEnd w:id="128"/>
     </w:p>
     <w:p>
       <w:pPr>
@@ -22300,7 +22253,7 @@
       <w:pPr>
         <w:pStyle w:val="Heading2"/>
       </w:pPr>
-      <w:bookmarkStart w:id="129" w:name="_Toc374476355"/>
+      <w:bookmarkStart w:id="128" w:name="_Toc374476355"/>
       <w:r>
         <w:rPr>
           <w:rFonts w:hint="eastAsia"/>
@@ -22325,7 +22278,7 @@
         </w:rPr>
         <w:t>与抓取</w:t>
       </w:r>
-      <w:bookmarkEnd w:id="129"/>
+      <w:bookmarkEnd w:id="128"/>
     </w:p>
     <w:p>
       <w:pPr>
@@ -22537,7 +22490,7 @@
         <w:pStyle w:val="Heading3"/>
         <w:shd w:val="clear" w:color="auto" w:fill="auto"/>
       </w:pPr>
-      <w:bookmarkStart w:id="130" w:name="_Toc374476356"/>
+      <w:bookmarkStart w:id="129" w:name="_Toc374476356"/>
       <w:r>
         <w:rPr>
           <w:rFonts w:hint="eastAsia"/>
@@ -22573,7 +22526,7 @@
         </w:rPr>
         <w:t xml:space="preserve"> 数据抓取的策略</w:t>
       </w:r>
-      <w:bookmarkEnd w:id="130"/>
+      <w:bookmarkEnd w:id="129"/>
     </w:p>
     <w:p>
       <w:pPr>
@@ -22730,7 +22683,7 @@
           <v:shape id="_x0000_i1027" type="#_x0000_t75" style="width:378.75pt;height:138.75pt" o:ole="">
             <v:imagedata r:id="rId27" o:title=""/>
           </v:shape>
-          <o:OLEObject Type="Embed" ProgID="Visio.Drawing.11" ShapeID="_x0000_i1027" DrawAspect="Content" ObjectID="_1448218197" r:id="rId28"/>
+          <o:OLEObject Type="Embed" ProgID="Visio.Drawing.11" ShapeID="_x0000_i1027" DrawAspect="Content" ObjectID="_1448273952" r:id="rId28"/>
         </w:object>
       </w:r>
     </w:p>
@@ -22738,7 +22691,7 @@
       <w:pPr>
         <w:pStyle w:val="Caption"/>
       </w:pPr>
-      <w:bookmarkStart w:id="131" w:name="_Toc374393614"/>
+      <w:bookmarkStart w:id="130" w:name="_Toc374393614"/>
       <w:r>
         <w:rPr>
           <w:rFonts w:hint="eastAsia"/>
@@ -22808,7 +22761,7 @@
         </w:rPr>
         <w:t>流程</w:t>
       </w:r>
-      <w:bookmarkEnd w:id="131"/>
+      <w:bookmarkEnd w:id="130"/>
     </w:p>
     <w:p>
       <w:pPr>
@@ -22826,7 +22779,7 @@
           <w:shd w:val="clear" w:color="auto" w:fill="auto"/>
         </w:rPr>
       </w:pPr>
-      <w:bookmarkStart w:id="132" w:name="_Toc374476357"/>
+      <w:bookmarkStart w:id="131" w:name="_Toc374476357"/>
       <w:r>
         <w:rPr>
           <w:rFonts w:hint="eastAsia"/>
@@ -22869,7 +22822,7 @@
         </w:rPr>
         <w:t>数据抓取的过程</w:t>
       </w:r>
-      <w:bookmarkEnd w:id="132"/>
+      <w:bookmarkEnd w:id="131"/>
     </w:p>
     <w:p>
       <w:r>
@@ -23035,7 +22988,7 @@
           <w:rFonts w:ascii="宋体" w:hAnsi="宋体"/>
         </w:rPr>
       </w:pPr>
-      <w:bookmarkStart w:id="133" w:name="_Toc374393615"/>
+      <w:bookmarkStart w:id="132" w:name="_Toc374393615"/>
       <w:r>
         <w:rPr>
           <w:rFonts w:ascii="宋体" w:hAnsi="宋体" w:hint="eastAsia"/>
@@ -23091,7 +23044,7 @@
         </w:rPr>
         <w:t xml:space="preserve">  微博数据抓取的过程的控制台界面</w:t>
       </w:r>
-      <w:bookmarkEnd w:id="133"/>
+      <w:bookmarkEnd w:id="132"/>
     </w:p>
     <w:p>
       <w:pPr>
@@ -23104,7 +23057,7 @@
       <w:pPr>
         <w:pStyle w:val="Heading2"/>
       </w:pPr>
-      <w:bookmarkStart w:id="134" w:name="_Toc374476358"/>
+      <w:bookmarkStart w:id="133" w:name="_Toc374476358"/>
       <w:r>
         <w:rPr>
           <w:rFonts w:hint="eastAsia"/>
@@ -23136,7 +23089,7 @@
         </w:rPr>
         <w:t>与存储</w:t>
       </w:r>
-      <w:bookmarkEnd w:id="134"/>
+      <w:bookmarkEnd w:id="133"/>
     </w:p>
     <w:p>
       <w:pPr>
@@ -23214,7 +23167,7 @@
         <w:pStyle w:val="Heading3"/>
         <w:shd w:val="clear" w:color="auto" w:fill="auto"/>
       </w:pPr>
-      <w:bookmarkStart w:id="135" w:name="_Toc374476359"/>
+      <w:bookmarkStart w:id="134" w:name="_Toc374476359"/>
       <w:r>
         <w:rPr>
           <w:rFonts w:hint="eastAsia"/>
@@ -23236,7 +23189,7 @@
         </w:rPr>
         <w:t>.1 新浪微博OAuth 验证</w:t>
       </w:r>
-      <w:bookmarkEnd w:id="135"/>
+      <w:bookmarkEnd w:id="134"/>
     </w:p>
     <w:p>
       <w:pPr>
@@ -23729,7 +23682,7 @@
           <w:rFonts w:ascii="宋体" w:hAnsi="宋体"/>
         </w:rPr>
       </w:pPr>
-      <w:bookmarkStart w:id="136" w:name="_Toc374393616"/>
+      <w:bookmarkStart w:id="135" w:name="_Toc374393616"/>
       <w:r>
         <w:rPr>
           <w:rFonts w:ascii="宋体" w:hAnsi="宋体" w:hint="eastAsia"/>
@@ -23803,7 +23756,7 @@
         </w:rPr>
         <w:t>验证过程</w:t>
       </w:r>
-      <w:bookmarkEnd w:id="136"/>
+      <w:bookmarkEnd w:id="135"/>
     </w:p>
     <w:p>
       <w:pPr>
@@ -23829,7 +23782,7 @@
         <w:pStyle w:val="Heading3"/>
         <w:shd w:val="clear" w:color="auto" w:fill="auto"/>
       </w:pPr>
-      <w:bookmarkStart w:id="137" w:name="_Toc374476360"/>
+      <w:bookmarkStart w:id="136" w:name="_Toc374476360"/>
       <w:r>
         <w:rPr>
           <w:rFonts w:hint="eastAsia"/>
@@ -23851,7 +23804,7 @@
         </w:rPr>
         <w:t>.2 新浪微博API的调用</w:t>
       </w:r>
-      <w:bookmarkEnd w:id="137"/>
+      <w:bookmarkEnd w:id="136"/>
     </w:p>
     <w:p>
       <w:pPr>
@@ -25235,7 +25188,7 @@
         <w:pStyle w:val="Heading3"/>
         <w:shd w:val="clear" w:color="auto" w:fill="auto"/>
       </w:pPr>
-      <w:bookmarkStart w:id="138" w:name="_Toc374476361"/>
+      <w:bookmarkStart w:id="137" w:name="_Toc374476361"/>
       <w:r>
         <w:rPr>
           <w:rFonts w:hint="eastAsia"/>
@@ -25257,7 +25210,7 @@
         </w:rPr>
         <w:t>.3 数据存储策略</w:t>
       </w:r>
-      <w:bookmarkEnd w:id="138"/>
+      <w:bookmarkEnd w:id="137"/>
     </w:p>
     <w:p>
       <w:pPr>
@@ -25860,8 +25813,8 @@
       <w:pPr>
         <w:pStyle w:val="Heading2"/>
       </w:pPr>
-      <w:bookmarkStart w:id="139" w:name="_Toc73529539"/>
-      <w:bookmarkStart w:id="140" w:name="_Toc374476362"/>
+      <w:bookmarkStart w:id="138" w:name="_Toc73529539"/>
+      <w:bookmarkStart w:id="139" w:name="_Toc374476362"/>
       <w:r>
         <w:rPr>
           <w:rFonts w:hint="eastAsia"/>
@@ -25874,20 +25827,20 @@
         </w:rPr>
         <w:t>.</w:t>
       </w:r>
+      <w:bookmarkEnd w:id="138"/>
+      <w:r>
+        <w:rPr>
+          <w:rFonts w:hint="eastAsia"/>
+        </w:rPr>
+        <w:t>4</w:t>
+      </w:r>
+      <w:r>
+        <w:rPr>
+          <w:rFonts w:hint="eastAsia"/>
+        </w:rPr>
+        <w:t>数据标记工具</w:t>
+      </w:r>
       <w:bookmarkEnd w:id="139"/>
-      <w:r>
-        <w:rPr>
-          <w:rFonts w:hint="eastAsia"/>
-        </w:rPr>
-        <w:t>4</w:t>
-      </w:r>
-      <w:r>
-        <w:rPr>
-          <w:rFonts w:hint="eastAsia"/>
-        </w:rPr>
-        <w:t>数据标记工具</w:t>
-      </w:r>
-      <w:bookmarkEnd w:id="140"/>
     </w:p>
     <w:p>
       <w:pPr>
@@ -25914,7 +25867,7 @@
         <w:pStyle w:val="Heading3"/>
         <w:shd w:val="clear" w:color="auto" w:fill="auto"/>
       </w:pPr>
-      <w:bookmarkStart w:id="141" w:name="_Toc374476363"/>
+      <w:bookmarkStart w:id="140" w:name="_Toc374476363"/>
       <w:r>
         <w:rPr>
           <w:rFonts w:hint="eastAsia"/>
@@ -25957,7 +25910,7 @@
         </w:rPr>
         <w:t>序列化模块</w:t>
       </w:r>
-      <w:bookmarkEnd w:id="141"/>
+      <w:bookmarkEnd w:id="140"/>
     </w:p>
     <w:p>
       <w:pPr>
@@ -26191,8 +26144,8 @@
         <w:pStyle w:val="Heading3"/>
         <w:shd w:val="clear" w:color="auto" w:fill="auto"/>
       </w:pPr>
+      <w:bookmarkStart w:id="141" w:name="_Toc374476364"/>
       <w:bookmarkStart w:id="142" w:name="_Toc73529540"/>
-      <w:bookmarkStart w:id="143" w:name="_Toc374476364"/>
       <w:r>
         <w:rPr>
           <w:rFonts w:hint="eastAsia"/>
@@ -26249,7 +26202,7 @@
         </w:rPr>
         <w:t>和使用</w:t>
       </w:r>
-      <w:bookmarkEnd w:id="143"/>
+      <w:bookmarkEnd w:id="141"/>
     </w:p>
     <w:p>
       <w:pPr>
@@ -26504,7 +26457,7 @@
           <w:rFonts w:ascii="宋体" w:hAnsi="宋体"/>
         </w:rPr>
       </w:pPr>
-      <w:bookmarkStart w:id="144" w:name="_Toc374393617"/>
+      <w:bookmarkStart w:id="143" w:name="_Toc374393617"/>
       <w:r>
         <w:rPr>
           <w:rFonts w:ascii="宋体" w:hAnsi="宋体" w:hint="eastAsia"/>
@@ -26566,7 +26519,7 @@
         </w:rPr>
         <w:t xml:space="preserve"> 标记工具的运行界面</w:t>
       </w:r>
-      <w:bookmarkEnd w:id="144"/>
+      <w:bookmarkEnd w:id="143"/>
     </w:p>
     <w:p>
       <w:pPr>
@@ -26900,7 +26853,7 @@
       <w:pPr>
         <w:pStyle w:val="Heading2"/>
       </w:pPr>
-      <w:bookmarkStart w:id="145" w:name="_Toc374476365"/>
+      <w:bookmarkStart w:id="144" w:name="_Toc374476365"/>
       <w:r>
         <w:rPr>
           <w:rFonts w:hint="eastAsia"/>
@@ -26931,76 +26884,76 @@
         </w:rPr>
         <w:t>工具</w:t>
       </w:r>
+      <w:bookmarkEnd w:id="144"/>
+    </w:p>
+    <w:p>
+      <w:r>
+        <w:rPr>
+          <w:rFonts w:hint="eastAsia"/>
+        </w:rPr>
+        <w:tab/>
+      </w:r>
+      <w:r>
+        <w:rPr>
+          <w:rFonts w:hint="eastAsia"/>
+        </w:rPr>
+        <w:t>与传统的文本分类不一样，诸如广告这一类的垃圾信息是不会一成不变的等着去被删的，在这个利益博弈的过程中，垃圾信息会变换各种各样的方式去突破这套系统，所以单一的机器学习方法的过滤策略是不会一直有效的，所以产生了一个需求就是我们需要一个更加灵活可变的</w:t>
+      </w:r>
+      <w:r>
+        <w:rPr>
+          <w:rFonts w:hint="eastAsia"/>
+        </w:rPr>
+        <w:t>Framework</w:t>
+      </w:r>
+      <w:r>
+        <w:rPr>
+          <w:rFonts w:hint="eastAsia"/>
+        </w:rPr>
+        <w:t>，将各个机器学习的方法融合起来，各取所长，面对变化多端的情况下可以以最快</w:t>
+      </w:r>
+      <w:r>
+        <w:rPr>
+          <w:rFonts w:hint="eastAsia"/>
+        </w:rPr>
+        <w:t>速度灵活地调整策略，以达到可以应对变化多端的文本环境的功能要求，下一章将重点讲述这方面的</w:t>
+      </w:r>
+      <w:r>
+        <w:rPr>
+          <w:rFonts w:hint="eastAsia"/>
+        </w:rPr>
+        <w:t>设计与实现</w:t>
+      </w:r>
+      <w:r>
+        <w:rPr>
+          <w:rFonts w:hint="eastAsia"/>
+        </w:rPr>
+        <w:t>。</w:t>
+      </w:r>
+    </w:p>
+    <w:p>
+      <w:pPr>
+        <w:pStyle w:val="Heading2"/>
+      </w:pPr>
+      <w:bookmarkStart w:id="145" w:name="_Toc374476366"/>
+      <w:r>
+        <w:rPr>
+          <w:rFonts w:hint="eastAsia"/>
+        </w:rPr>
+        <w:t>3.</w:t>
+      </w:r>
+      <w:r>
+        <w:rPr>
+          <w:rFonts w:hint="eastAsia"/>
+        </w:rPr>
+        <w:t>6</w:t>
+      </w:r>
+      <w:r>
+        <w:rPr>
+          <w:rFonts w:hint="eastAsia"/>
+        </w:rPr>
+        <w:t xml:space="preserve"> 本章小结</w:t>
+      </w:r>
       <w:bookmarkEnd w:id="145"/>
-    </w:p>
-    <w:p>
-      <w:r>
-        <w:rPr>
-          <w:rFonts w:hint="eastAsia"/>
-        </w:rPr>
-        <w:tab/>
-      </w:r>
-      <w:r>
-        <w:rPr>
-          <w:rFonts w:hint="eastAsia"/>
-        </w:rPr>
-        <w:t>与传统的文本分类不一样，诸如广告这一类的垃圾信息是不会一成不变的等着去被删的，在这个利益博弈的过程中，垃圾信息会变换各种各样的方式去突破这套系统，所以单一的机器学习方法的过滤策略是不会一直有效的，所以产生了一个需求就是我们需要一个更加灵活可变的</w:t>
-      </w:r>
-      <w:r>
-        <w:rPr>
-          <w:rFonts w:hint="eastAsia"/>
-        </w:rPr>
-        <w:t>Framework</w:t>
-      </w:r>
-      <w:r>
-        <w:rPr>
-          <w:rFonts w:hint="eastAsia"/>
-        </w:rPr>
-        <w:t>，将各个机器学习的方法融合起来，各取所长，面对变化多端的情况下可以以最快</w:t>
-      </w:r>
-      <w:r>
-        <w:rPr>
-          <w:rFonts w:hint="eastAsia"/>
-        </w:rPr>
-        <w:t>速度灵活地调整策略，以达到可以应对变化多端的文本环境的功能要求，下一章将重点讲述这方面的</w:t>
-      </w:r>
-      <w:r>
-        <w:rPr>
-          <w:rFonts w:hint="eastAsia"/>
-        </w:rPr>
-        <w:t>设计与实现</w:t>
-      </w:r>
-      <w:r>
-        <w:rPr>
-          <w:rFonts w:hint="eastAsia"/>
-        </w:rPr>
-        <w:t>。</w:t>
-      </w:r>
-    </w:p>
-    <w:p>
-      <w:pPr>
-        <w:pStyle w:val="Heading2"/>
-      </w:pPr>
-      <w:bookmarkStart w:id="146" w:name="_Toc374476366"/>
-      <w:r>
-        <w:rPr>
-          <w:rFonts w:hint="eastAsia"/>
-        </w:rPr>
-        <w:t>3.</w:t>
-      </w:r>
-      <w:r>
-        <w:rPr>
-          <w:rFonts w:hint="eastAsia"/>
-        </w:rPr>
-        <w:t>6</w:t>
-      </w:r>
-      <w:r>
-        <w:rPr>
-          <w:rFonts w:hint="eastAsia"/>
-        </w:rPr>
-        <w:t xml:space="preserve"> 本章小结</w:t>
-      </w:r>
-      <w:bookmarkEnd w:id="146"/>
     </w:p>
     <w:p>
       <w:pPr>
@@ -27065,7 +27018,7 @@
       <w:pPr>
         <w:pStyle w:val="Heading1"/>
       </w:pPr>
-      <w:bookmarkStart w:id="147" w:name="_Toc374476367"/>
+      <w:bookmarkStart w:id="146" w:name="_Toc374476367"/>
       <w:r>
         <w:rPr>
           <w:rFonts w:hint="eastAsia"/>
@@ -27091,32 +27044,32 @@
         </w:rPr>
         <w:t xml:space="preserve"> 系统详细设计与实现</w:t>
       </w:r>
+      <w:bookmarkEnd w:id="146"/>
+    </w:p>
+    <w:p>
+      <w:pPr>
+        <w:pStyle w:val="Heading2"/>
+      </w:pPr>
+      <w:bookmarkStart w:id="147" w:name="_Toc374476368"/>
+      <w:r>
+        <w:rPr>
+          <w:rFonts w:hint="eastAsia"/>
+        </w:rPr>
+        <w:t>4</w:t>
+      </w:r>
+      <w:r>
+        <w:rPr>
+          <w:rFonts w:hint="eastAsia"/>
+        </w:rPr>
+        <w:t>.1 系统</w:t>
+      </w:r>
+      <w:r>
+        <w:rPr>
+          <w:rFonts w:hint="eastAsia"/>
+        </w:rPr>
+        <w:t>整体架构</w:t>
+      </w:r>
       <w:bookmarkEnd w:id="147"/>
-    </w:p>
-    <w:p>
-      <w:pPr>
-        <w:pStyle w:val="Heading2"/>
-      </w:pPr>
-      <w:bookmarkStart w:id="148" w:name="_Toc374476368"/>
-      <w:r>
-        <w:rPr>
-          <w:rFonts w:hint="eastAsia"/>
-        </w:rPr>
-        <w:t>4</w:t>
-      </w:r>
-      <w:r>
-        <w:rPr>
-          <w:rFonts w:hint="eastAsia"/>
-        </w:rPr>
-        <w:t>.1 系统</w:t>
-      </w:r>
-      <w:r>
-        <w:rPr>
-          <w:rFonts w:hint="eastAsia"/>
-        </w:rPr>
-        <w:t>整体架构</w:t>
-      </w:r>
-      <w:bookmarkEnd w:id="148"/>
     </w:p>
     <w:p>
       <w:r>
@@ -27142,7 +27095,7 @@
           <v:shape id="_x0000_i1028" type="#_x0000_t75" style="width:405pt;height:537pt" o:ole="">
             <v:imagedata r:id="rId34" o:title=""/>
           </v:shape>
-          <o:OLEObject Type="Embed" ProgID="Visio.Drawing.11" ShapeID="_x0000_i1028" DrawAspect="Content" ObjectID="_1448218198" r:id="rId35"/>
+          <o:OLEObject Type="Embed" ProgID="Visio.Drawing.11" ShapeID="_x0000_i1028" DrawAspect="Content" ObjectID="_1448273953" r:id="rId35"/>
         </w:object>
       </w:r>
     </w:p>
@@ -27153,7 +27106,7 @@
           <w:rFonts w:ascii="宋体" w:hAnsi="宋体"/>
         </w:rPr>
       </w:pPr>
-      <w:bookmarkStart w:id="149" w:name="_Toc374393618"/>
+      <w:bookmarkStart w:id="148" w:name="_Toc374393618"/>
       <w:r>
         <w:rPr>
           <w:rFonts w:ascii="宋体" w:hAnsi="宋体" w:hint="eastAsia"/>
@@ -27227,7 +27180,7 @@
         </w:rPr>
         <w:t>UML图</w:t>
       </w:r>
-      <w:bookmarkEnd w:id="149"/>
+      <w:bookmarkEnd w:id="148"/>
     </w:p>
     <w:p>
       <w:pPr>
@@ -27250,7 +27203,7 @@
         <w:pStyle w:val="Heading3"/>
         <w:shd w:val="clear" w:color="auto" w:fill="auto"/>
       </w:pPr>
-      <w:bookmarkStart w:id="150" w:name="_Toc374476369"/>
+      <w:bookmarkStart w:id="149" w:name="_Toc374476369"/>
       <w:r>
         <w:rPr>
           <w:rFonts w:hint="eastAsia"/>
@@ -27266,7 +27219,7 @@
         </w:rPr>
         <w:t>.1.1每个模块的功能介绍</w:t>
       </w:r>
-      <w:bookmarkEnd w:id="150"/>
+      <w:bookmarkEnd w:id="149"/>
     </w:p>
     <w:p>
       <w:pPr>
@@ -27861,7 +27814,7 @@
         <w:pStyle w:val="Heading3"/>
         <w:shd w:val="clear" w:color="auto" w:fill="auto"/>
       </w:pPr>
-      <w:bookmarkStart w:id="151" w:name="_Toc374476370"/>
+      <w:bookmarkStart w:id="150" w:name="_Toc374476370"/>
       <w:r>
         <w:rPr>
           <w:rFonts w:hint="eastAsia"/>
@@ -27891,7 +27844,7 @@
         </w:rPr>
         <w:t>模型框架应用示例</w:t>
       </w:r>
-      <w:bookmarkEnd w:id="151"/>
+      <w:bookmarkEnd w:id="150"/>
     </w:p>
     <w:p>
       <w:pPr>
@@ -28056,7 +28009,7 @@
           <v:shape id="_x0000_i1029" type="#_x0000_t75" style="width:410.25pt;height:334.5pt" o:ole="">
             <v:imagedata r:id="rId36" o:title=""/>
           </v:shape>
-          <o:OLEObject Type="Embed" ProgID="Visio.Drawing.11" ShapeID="_x0000_i1029" DrawAspect="Content" ObjectID="_1448218199" r:id="rId37"/>
+          <o:OLEObject Type="Embed" ProgID="Visio.Drawing.11" ShapeID="_x0000_i1029" DrawAspect="Content" ObjectID="_1448273954" r:id="rId37"/>
         </w:object>
       </w:r>
     </w:p>
@@ -28067,7 +28020,7 @@
           <w:rFonts w:ascii="宋体" w:hAnsi="宋体"/>
         </w:rPr>
       </w:pPr>
-      <w:bookmarkStart w:id="152" w:name="_Toc374393619"/>
+      <w:bookmarkStart w:id="151" w:name="_Toc374393619"/>
       <w:r>
         <w:rPr>
           <w:rFonts w:ascii="宋体" w:hAnsi="宋体" w:hint="eastAsia"/>
@@ -28135,7 +28088,7 @@
         </w:rPr>
         <w:t>框架的应用示意图</w:t>
       </w:r>
-      <w:bookmarkEnd w:id="152"/>
+      <w:bookmarkEnd w:id="151"/>
     </w:p>
     <w:p>
       <w:pPr>
@@ -28150,7 +28103,7 @@
       <w:pPr>
         <w:pStyle w:val="Heading2"/>
       </w:pPr>
-      <w:bookmarkStart w:id="153" w:name="_Toc374476371"/>
+      <w:bookmarkStart w:id="152" w:name="_Toc374476371"/>
       <w:r>
         <w:rPr>
           <w:rFonts w:hint="eastAsia"/>
@@ -28187,14 +28140,14 @@
         </w:rPr>
         <w:t>Random Forest</w:t>
       </w:r>
-      <w:bookmarkEnd w:id="153"/>
+      <w:bookmarkEnd w:id="152"/>
     </w:p>
     <w:p>
       <w:pPr>
         <w:pStyle w:val="Heading3"/>
         <w:shd w:val="clear" w:color="auto" w:fill="auto"/>
       </w:pPr>
-      <w:bookmarkStart w:id="154" w:name="_Toc374476372"/>
+      <w:bookmarkStart w:id="153" w:name="_Toc374476372"/>
       <w:r>
         <w:rPr>
           <w:rFonts w:hint="eastAsia"/>
@@ -28209,7 +28162,7 @@
         </w:rPr>
         <w:t>.2.1 Random Forest 简介</w:t>
       </w:r>
-      <w:bookmarkEnd w:id="154"/>
+      <w:bookmarkEnd w:id="153"/>
     </w:p>
     <w:p>
       <w:pPr>
@@ -28318,7 +28271,7 @@
         <w:pStyle w:val="Heading3"/>
         <w:shd w:val="clear" w:color="auto" w:fill="auto"/>
       </w:pPr>
-      <w:bookmarkStart w:id="155" w:name="_Toc374476373"/>
+      <w:bookmarkStart w:id="154" w:name="_Toc374476373"/>
       <w:r>
         <w:rPr>
           <w:rFonts w:hint="eastAsia"/>
@@ -28346,7 +28299,7 @@
         </w:rPr>
         <w:t>学习算法</w:t>
       </w:r>
-      <w:bookmarkEnd w:id="155"/>
+      <w:bookmarkEnd w:id="154"/>
     </w:p>
     <w:p>
       <w:pPr>
@@ -28599,7 +28552,7 @@
         <w:pStyle w:val="Heading3"/>
         <w:shd w:val="clear" w:color="auto" w:fill="auto"/>
       </w:pPr>
-      <w:bookmarkStart w:id="156" w:name="_Toc374476374"/>
+      <w:bookmarkStart w:id="155" w:name="_Toc374476374"/>
       <w:r>
         <w:rPr>
           <w:rFonts w:hint="eastAsia"/>
@@ -28627,7 +28580,7 @@
         </w:rPr>
         <w:t>优点</w:t>
       </w:r>
-      <w:bookmarkEnd w:id="156"/>
+      <w:bookmarkEnd w:id="155"/>
     </w:p>
     <w:p>
       <w:pPr>
@@ -29147,7 +29100,7 @@
         <w:pStyle w:val="Heading3"/>
         <w:shd w:val="clear" w:color="auto" w:fill="auto"/>
       </w:pPr>
-      <w:bookmarkStart w:id="157" w:name="_Toc374476375"/>
+      <w:bookmarkStart w:id="156" w:name="_Toc374476375"/>
       <w:r>
         <w:rPr>
           <w:rFonts w:hint="eastAsia"/>
@@ -29175,7 +29128,7 @@
         </w:rPr>
         <w:t>缺点</w:t>
       </w:r>
-      <w:bookmarkEnd w:id="157"/>
+      <w:bookmarkEnd w:id="156"/>
     </w:p>
     <w:p>
       <w:pPr>
@@ -29210,7 +29163,7 @@
         <w:pStyle w:val="Heading3"/>
         <w:shd w:val="clear" w:color="auto" w:fill="auto"/>
       </w:pPr>
-      <w:bookmarkStart w:id="158" w:name="_Toc374476376"/>
+      <w:bookmarkStart w:id="157" w:name="_Toc374476376"/>
       <w:r>
         <w:rPr>
           <w:rFonts w:hint="eastAsia"/>
@@ -29239,7 +29192,7 @@
         </w:rPr>
         <w:t>与过滤器架构的结合使用</w:t>
       </w:r>
-      <w:bookmarkEnd w:id="158"/>
+      <w:bookmarkEnd w:id="157"/>
     </w:p>
     <w:p>
       <w:pPr>
@@ -29353,7 +29306,7 @@
           <w:szCs w:val="21"/>
         </w:rPr>
       </w:pPr>
-      <w:bookmarkStart w:id="159" w:name="_Toc374393620"/>
+      <w:bookmarkStart w:id="158" w:name="_Toc374393620"/>
       <w:r>
         <w:rPr>
           <w:rFonts w:ascii="宋体" w:hAnsi="宋体" w:hint="eastAsia"/>
@@ -29433,7 +29386,7 @@
         </w:rPr>
         <w:t>图</w:t>
       </w:r>
-      <w:bookmarkEnd w:id="159"/>
+      <w:bookmarkEnd w:id="158"/>
     </w:p>
     <w:p>
       <w:pPr>
@@ -29449,7 +29402,7 @@
       <w:pPr>
         <w:pStyle w:val="Heading2"/>
       </w:pPr>
-      <w:bookmarkStart w:id="160" w:name="_Toc374476377"/>
+      <w:bookmarkStart w:id="159" w:name="_Toc374476377"/>
       <w:r>
         <w:rPr>
           <w:rFonts w:hint="eastAsia"/>
@@ -29487,14 +29440,14 @@
         </w:rPr>
         <w:t>Boost</w:t>
       </w:r>
-      <w:bookmarkEnd w:id="160"/>
+      <w:bookmarkEnd w:id="159"/>
     </w:p>
     <w:p>
       <w:pPr>
         <w:pStyle w:val="Heading3"/>
         <w:shd w:val="clear" w:color="auto" w:fill="auto"/>
       </w:pPr>
-      <w:bookmarkStart w:id="161" w:name="_Toc374476378"/>
+      <w:bookmarkStart w:id="160" w:name="_Toc374476378"/>
       <w:r>
         <w:rPr>
           <w:rFonts w:hint="eastAsia"/>
@@ -29523,7 +29476,7 @@
         </w:rPr>
         <w:t>Boost简介</w:t>
       </w:r>
-      <w:bookmarkEnd w:id="161"/>
+      <w:bookmarkEnd w:id="160"/>
     </w:p>
     <w:p>
       <w:pPr>
@@ -29913,7 +29866,7 @@
         <w:pStyle w:val="Heading3"/>
         <w:shd w:val="clear" w:color="auto" w:fill="auto"/>
       </w:pPr>
-      <w:bookmarkStart w:id="162" w:name="_Toc374476379"/>
+      <w:bookmarkStart w:id="161" w:name="_Toc374476379"/>
       <w:r>
         <w:rPr>
           <w:rFonts w:hint="eastAsia"/>
@@ -29935,7 +29888,7 @@
         </w:rPr>
         <w:t xml:space="preserve"> Ada Boost主要解决的问题</w:t>
       </w:r>
-      <w:bookmarkEnd w:id="162"/>
+      <w:bookmarkEnd w:id="161"/>
     </w:p>
     <w:p>
       <w:pPr>
@@ -30100,7 +30053,7 @@
         <w:pStyle w:val="Heading3"/>
         <w:shd w:val="clear" w:color="auto" w:fill="auto"/>
       </w:pPr>
-      <w:bookmarkStart w:id="163" w:name="_Toc374476380"/>
+      <w:bookmarkStart w:id="162" w:name="_Toc374476380"/>
       <w:r>
         <w:rPr>
           <w:rFonts w:hint="eastAsia"/>
@@ -30129,7 +30082,7 @@
         </w:rPr>
         <w:t>Boost 算法过程</w:t>
       </w:r>
-      <w:bookmarkEnd w:id="163"/>
+      <w:bookmarkEnd w:id="162"/>
     </w:p>
     <w:p>
       <w:pPr>
@@ -30505,7 +30458,7 @@
         <w:pStyle w:val="Heading3"/>
         <w:shd w:val="clear" w:color="auto" w:fill="auto"/>
       </w:pPr>
-      <w:bookmarkStart w:id="164" w:name="_Toc374476381"/>
+      <w:bookmarkStart w:id="163" w:name="_Toc374476381"/>
       <w:r>
         <w:rPr>
           <w:rFonts w:hint="eastAsia"/>
@@ -30520,7 +30473,7 @@
         </w:rPr>
         <w:t>.3.4 Ada Boost与过滤器架构的结合使用</w:t>
       </w:r>
-      <w:bookmarkEnd w:id="164"/>
+      <w:bookmarkEnd w:id="163"/>
     </w:p>
     <w:p>
       <w:pPr>
@@ -30591,7 +30544,7 @@
           <v:shape id="_x0000_i1030" type="#_x0000_t75" style="width:453pt;height:303.75pt" o:ole="">
             <v:imagedata r:id="rId43" o:title=""/>
           </v:shape>
-          <o:OLEObject Type="Embed" ProgID="Visio.Drawing.11" ShapeID="_x0000_i1030" DrawAspect="Content" ObjectID="_1448218200" r:id="rId44"/>
+          <o:OLEObject Type="Embed" ProgID="Visio.Drawing.11" ShapeID="_x0000_i1030" DrawAspect="Content" ObjectID="_1448273955" r:id="rId44"/>
         </w:object>
       </w:r>
     </w:p>
@@ -30602,7 +30555,7 @@
           <w:rFonts w:ascii="宋体" w:hAnsi="宋体"/>
         </w:rPr>
       </w:pPr>
-      <w:bookmarkStart w:id="165" w:name="_Toc374393621"/>
+      <w:bookmarkStart w:id="164" w:name="_Toc374393621"/>
       <w:r>
         <w:rPr>
           <w:rFonts w:ascii="宋体" w:hAnsi="宋体" w:hint="eastAsia"/>
@@ -30670,69 +30623,69 @@
         </w:rPr>
         <w:t>框架的Ada Boost应用示意图</w:t>
       </w:r>
+      <w:bookmarkEnd w:id="164"/>
+    </w:p>
+    <w:p>
+      <w:pPr>
+        <w:rPr>
+          <w:rFonts w:ascii="宋体" w:hAnsi="宋体"/>
+        </w:rPr>
+      </w:pPr>
+    </w:p>
+    <w:p>
+      <w:pPr>
+        <w:pStyle w:val="Heading2"/>
+      </w:pPr>
+      <w:bookmarkStart w:id="165" w:name="_Toc374476382"/>
+      <w:r>
+        <w:rPr>
+          <w:rFonts w:hint="eastAsia"/>
+        </w:rPr>
+        <w:t>4</w:t>
+      </w:r>
+      <w:r>
+        <w:rPr>
+          <w:rFonts w:hint="eastAsia"/>
+        </w:rPr>
+        <w:t>.</w:t>
+      </w:r>
+      <w:r>
+        <w:rPr>
+          <w:rFonts w:hint="eastAsia"/>
+        </w:rPr>
+        <w:t>4</w:t>
+      </w:r>
+      <w:r>
+        <w:rPr>
+          <w:rFonts w:hint="eastAsia"/>
+        </w:rPr>
+        <w:t xml:space="preserve"> </w:t>
+      </w:r>
+      <w:r>
+        <w:rPr>
+          <w:rFonts w:hint="eastAsia"/>
+        </w:rPr>
+        <w:t>子分类器-</w:t>
+      </w:r>
+      <w:r>
+        <w:rPr>
+          <w:rFonts w:hint="eastAsia"/>
+        </w:rPr>
+        <w:t>简单分类器的</w:t>
+      </w:r>
+      <w:r>
+        <w:rPr>
+          <w:rFonts w:hint="eastAsia"/>
+        </w:rPr>
+        <w:t>设计</w:t>
+      </w:r>
+      <w:r>
+        <w:rPr>
+          <w:rFonts w:hint="eastAsia"/>
+        </w:rPr>
+        <w:t>与实现</w:t>
+      </w:r>
       <w:bookmarkEnd w:id="165"/>
-    </w:p>
-    <w:p>
-      <w:pPr>
-        <w:rPr>
-          <w:rFonts w:ascii="宋体" w:hAnsi="宋体"/>
-        </w:rPr>
-      </w:pPr>
-    </w:p>
-    <w:p>
-      <w:pPr>
-        <w:pStyle w:val="Heading2"/>
-      </w:pPr>
-      <w:bookmarkStart w:id="166" w:name="_Toc374476382"/>
-      <w:r>
-        <w:rPr>
-          <w:rFonts w:hint="eastAsia"/>
-        </w:rPr>
-        <w:t>4</w:t>
-      </w:r>
-      <w:r>
-        <w:rPr>
-          <w:rFonts w:hint="eastAsia"/>
-        </w:rPr>
-        <w:t>.</w:t>
-      </w:r>
-      <w:r>
-        <w:rPr>
-          <w:rFonts w:hint="eastAsia"/>
-        </w:rPr>
-        <w:t>4</w:t>
-      </w:r>
-      <w:r>
-        <w:rPr>
-          <w:rFonts w:hint="eastAsia"/>
-        </w:rPr>
-        <w:t xml:space="preserve"> </w:t>
-      </w:r>
-      <w:r>
-        <w:rPr>
-          <w:rFonts w:hint="eastAsia"/>
-        </w:rPr>
-        <w:t>子分类器-</w:t>
-      </w:r>
-      <w:r>
-        <w:rPr>
-          <w:rFonts w:hint="eastAsia"/>
-        </w:rPr>
-        <w:t>简单分类器的</w:t>
-      </w:r>
-      <w:r>
-        <w:rPr>
-          <w:rFonts w:hint="eastAsia"/>
-        </w:rPr>
-        <w:t>设计</w:t>
-      </w:r>
-      <w:r>
-        <w:rPr>
-          <w:rFonts w:hint="eastAsia"/>
-        </w:rPr>
-        <w:t>与实现</w:t>
-      </w:r>
-      <w:bookmarkEnd w:id="166"/>
     </w:p>
     <w:p>
       <w:pPr>
@@ -30775,7 +30728,7 @@
         <w:pStyle w:val="Heading3"/>
         <w:shd w:val="clear" w:color="auto" w:fill="auto"/>
       </w:pPr>
-      <w:bookmarkStart w:id="167" w:name="_Toc374476383"/>
+      <w:bookmarkStart w:id="166" w:name="_Toc374476383"/>
       <w:r>
         <w:rPr>
           <w:rFonts w:hint="eastAsia"/>
@@ -30825,7 +30778,7 @@
         </w:rPr>
         <w:t>抽象的结构</w:t>
       </w:r>
-      <w:bookmarkEnd w:id="167"/>
+      <w:bookmarkEnd w:id="166"/>
     </w:p>
     <w:p>
       <w:pPr>
@@ -30858,7 +30811,7 @@
           <v:shape id="_x0000_i1031" type="#_x0000_t75" style="width:123pt;height:220.5pt" o:ole="">
             <v:imagedata r:id="rId45" o:title=""/>
           </v:shape>
-          <o:OLEObject Type="Embed" ProgID="Visio.Drawing.11" ShapeID="_x0000_i1031" DrawAspect="Content" ObjectID="_1448218201" r:id="rId46"/>
+          <o:OLEObject Type="Embed" ProgID="Visio.Drawing.11" ShapeID="_x0000_i1031" DrawAspect="Content" ObjectID="_1448273956" r:id="rId46"/>
         </w:object>
       </w:r>
     </w:p>
@@ -30869,7 +30822,7 @@
           <w:rFonts w:ascii="宋体" w:hAnsi="宋体"/>
         </w:rPr>
       </w:pPr>
-      <w:bookmarkStart w:id="168" w:name="_Toc374393622"/>
+      <w:bookmarkStart w:id="167" w:name="_Toc374393622"/>
       <w:r>
         <w:rPr>
           <w:rFonts w:ascii="宋体" w:hAnsi="宋体" w:hint="eastAsia"/>
@@ -30931,7 +30884,7 @@
         </w:rPr>
         <w:t xml:space="preserve"> 简单过滤器的结构</w:t>
       </w:r>
-      <w:bookmarkEnd w:id="168"/>
+      <w:bookmarkEnd w:id="167"/>
     </w:p>
     <w:p>
       <w:pPr>
@@ -30979,7 +30932,7 @@
         <w:pStyle w:val="Heading3"/>
         <w:shd w:val="clear" w:color="auto" w:fill="auto"/>
       </w:pPr>
-      <w:bookmarkStart w:id="169" w:name="_Toc374476384"/>
+      <w:bookmarkStart w:id="168" w:name="_Toc374476384"/>
       <w:r>
         <w:rPr>
           <w:rFonts w:hint="eastAsia"/>
@@ -31064,7 +31017,7 @@
         </w:rPr>
         <w:t>分类器</w:t>
       </w:r>
-      <w:bookmarkEnd w:id="169"/>
+      <w:bookmarkEnd w:id="168"/>
     </w:p>
     <w:p>
       <w:pPr>
@@ -31219,7 +31172,7 @@
           <w:rFonts w:ascii="宋体" w:hAnsi="宋体"/>
         </w:rPr>
       </w:pPr>
-      <w:bookmarkStart w:id="170" w:name="_Toc374393623"/>
+      <w:bookmarkStart w:id="169" w:name="_Toc374393623"/>
       <w:r>
         <w:rPr>
           <w:rFonts w:ascii="宋体" w:hAnsi="宋体" w:hint="eastAsia"/>
@@ -31293,7 +31246,7 @@
         </w:rPr>
         <w:t>微博</w:t>
       </w:r>
-      <w:bookmarkEnd w:id="170"/>
+      <w:bookmarkEnd w:id="169"/>
     </w:p>
     <w:p>
       <w:pPr>
@@ -31373,7 +31326,7 @@
           <w:noProof/>
         </w:rPr>
       </w:pPr>
-      <w:bookmarkStart w:id="171" w:name="_Toc374393624"/>
+      <w:bookmarkStart w:id="170" w:name="_Toc374393624"/>
       <w:r>
         <w:rPr>
           <w:rFonts w:ascii="宋体" w:hAnsi="宋体" w:hint="eastAsia"/>
@@ -31447,7 +31400,7 @@
         </w:rPr>
         <w:t>微博</w:t>
       </w:r>
-      <w:bookmarkEnd w:id="171"/>
+      <w:bookmarkEnd w:id="170"/>
     </w:p>
     <w:p>
       <w:pPr>
@@ -31557,7 +31510,7 @@
           <w:noProof/>
         </w:rPr>
       </w:pPr>
-      <w:bookmarkStart w:id="172" w:name="_Toc374393625"/>
+      <w:bookmarkStart w:id="171" w:name="_Toc374393625"/>
       <w:r>
         <w:rPr>
           <w:rFonts w:ascii="宋体" w:hAnsi="宋体" w:hint="eastAsia"/>
@@ -31631,7 +31584,7 @@
         </w:rPr>
         <w:t>但不是垃圾信息的微博</w:t>
       </w:r>
-      <w:bookmarkEnd w:id="172"/>
+      <w:bookmarkEnd w:id="171"/>
     </w:p>
     <w:p>
       <w:pPr>
@@ -31646,7 +31599,7 @@
         <w:pStyle w:val="Heading3"/>
         <w:shd w:val="clear" w:color="auto" w:fill="auto"/>
       </w:pPr>
-      <w:bookmarkStart w:id="173" w:name="_Toc374476385"/>
+      <w:bookmarkStart w:id="172" w:name="_Toc374476385"/>
       <w:r>
         <w:rPr>
           <w:rFonts w:hint="eastAsia"/>
@@ -31717,7 +31670,7 @@
         </w:rPr>
         <w:t>分类器</w:t>
       </w:r>
-      <w:bookmarkEnd w:id="173"/>
+      <w:bookmarkEnd w:id="172"/>
     </w:p>
     <w:p>
       <w:pPr>
@@ -31845,7 +31798,7 @@
           <w:rFonts w:ascii="宋体" w:hAnsi="宋体"/>
         </w:rPr>
       </w:pPr>
-      <w:bookmarkStart w:id="174" w:name="_Toc374393626"/>
+      <w:bookmarkStart w:id="173" w:name="_Toc374393626"/>
       <w:r>
         <w:rPr>
           <w:rFonts w:ascii="宋体" w:hAnsi="宋体" w:hint="eastAsia"/>
@@ -31919,7 +31872,7 @@
         </w:rPr>
         <w:t>微博</w:t>
       </w:r>
-      <w:bookmarkEnd w:id="174"/>
+      <w:bookmarkEnd w:id="173"/>
     </w:p>
     <w:p>
       <w:pPr>
@@ -31983,7 +31936,7 @@
           <w:rFonts w:ascii="宋体" w:hAnsi="宋体"/>
         </w:rPr>
       </w:pPr>
-      <w:bookmarkStart w:id="175" w:name="_Toc374393627"/>
+      <w:bookmarkStart w:id="174" w:name="_Toc374393627"/>
       <w:r>
         <w:rPr>
           <w:rFonts w:ascii="宋体" w:hAnsi="宋体" w:hint="eastAsia"/>
@@ -32057,14 +32010,14 @@
         </w:rPr>
         <w:t>微博</w:t>
       </w:r>
-      <w:bookmarkEnd w:id="175"/>
+      <w:bookmarkEnd w:id="174"/>
     </w:p>
     <w:p>
       <w:pPr>
         <w:pStyle w:val="Heading3"/>
         <w:shd w:val="clear" w:color="auto" w:fill="auto"/>
       </w:pPr>
-      <w:bookmarkStart w:id="176" w:name="_Toc374476386"/>
+      <w:bookmarkStart w:id="175" w:name="_Toc374476386"/>
       <w:r>
         <w:rPr>
           <w:rFonts w:hint="eastAsia"/>
@@ -32135,7 +32088,7 @@
         </w:rPr>
         <w:t>快速反应</w:t>
       </w:r>
-      <w:bookmarkEnd w:id="176"/>
+      <w:bookmarkEnd w:id="175"/>
     </w:p>
     <w:p>
       <w:pPr>
@@ -32268,7 +32221,7 @@
           <w:rFonts w:ascii="宋体" w:hAnsi="宋体"/>
         </w:rPr>
       </w:pPr>
-      <w:bookmarkStart w:id="177" w:name="_Toc374393628"/>
+      <w:bookmarkStart w:id="176" w:name="_Toc374393628"/>
       <w:r>
         <w:rPr>
           <w:rFonts w:ascii="宋体" w:hAnsi="宋体" w:hint="eastAsia"/>
@@ -32336,7 +32289,7 @@
         </w:rPr>
         <w:t>包含“评论中找链接”的微博</w:t>
       </w:r>
-      <w:bookmarkEnd w:id="177"/>
+      <w:bookmarkEnd w:id="176"/>
     </w:p>
     <w:p/>
     <w:p>
@@ -32410,7 +32363,7 @@
           <w:rFonts w:ascii="宋体" w:hAnsi="宋体"/>
         </w:rPr>
       </w:pPr>
-      <w:bookmarkStart w:id="178" w:name="_Toc374393629"/>
+      <w:bookmarkStart w:id="177" w:name="_Toc374393629"/>
       <w:r>
         <w:rPr>
           <w:rFonts w:ascii="宋体" w:hAnsi="宋体" w:hint="eastAsia"/>
@@ -32484,7 +32437,7 @@
         </w:rPr>
         <w:t>一</w:t>
       </w:r>
-      <w:bookmarkEnd w:id="178"/>
+      <w:bookmarkEnd w:id="177"/>
     </w:p>
     <w:p/>
     <w:p>
@@ -32560,7 +32513,7 @@
           <w:noProof/>
         </w:rPr>
       </w:pPr>
-      <w:bookmarkStart w:id="179" w:name="_Toc374393630"/>
+      <w:bookmarkStart w:id="178" w:name="_Toc374393630"/>
       <w:r>
         <w:rPr>
           <w:rFonts w:ascii="宋体" w:hAnsi="宋体" w:hint="eastAsia"/>
@@ -32628,7 +32581,7 @@
         </w:rPr>
         <w:t>包含“链接在评论”的微博二</w:t>
       </w:r>
-      <w:bookmarkEnd w:id="179"/>
+      <w:bookmarkEnd w:id="178"/>
     </w:p>
     <w:p>
       <w:pPr>
@@ -32695,7 +32648,7 @@
           <v:shape id="_x0000_i1032" type="#_x0000_t75" style="width:229.5pt;height:174pt" o:ole="">
             <v:imagedata r:id="rId55" o:title=""/>
           </v:shape>
-          <o:OLEObject Type="Embed" ProgID="Visio.Drawing.11" ShapeID="_x0000_i1032" DrawAspect="Content" ObjectID="_1448218202" r:id="rId56"/>
+          <o:OLEObject Type="Embed" ProgID="Visio.Drawing.11" ShapeID="_x0000_i1032" DrawAspect="Content" ObjectID="_1448273957" r:id="rId56"/>
         </w:object>
       </w:r>
     </w:p>
@@ -32706,7 +32659,7 @@
           <w:rFonts w:ascii="宋体" w:hAnsi="宋体"/>
         </w:rPr>
       </w:pPr>
-      <w:bookmarkStart w:id="180" w:name="_Toc374393631"/>
+      <w:bookmarkStart w:id="179" w:name="_Toc374393631"/>
       <w:r>
         <w:rPr>
           <w:rFonts w:ascii="宋体" w:hAnsi="宋体" w:hint="eastAsia"/>
@@ -32774,92 +32727,92 @@
         </w:rPr>
         <w:t>简单过滤器的树形叠加</w:t>
       </w:r>
+      <w:bookmarkEnd w:id="179"/>
+    </w:p>
+    <w:p>
+      <w:pPr>
+        <w:ind w:firstLine="420"/>
+        <w:rPr>
+          <w:rFonts w:ascii="宋体" w:hAnsi="宋体"/>
+        </w:rPr>
+      </w:pPr>
+      <w:r>
+        <w:rPr>
+          <w:rFonts w:ascii="宋体" w:hAnsi="宋体" w:hint="eastAsia"/>
+        </w:rPr>
+        <w:t>这样以来，即使在后续变化的环境当中，整个分类策略依然可以保证足够</w:t>
+      </w:r>
+      <w:r>
+        <w:rPr>
+          <w:rFonts w:ascii="宋体" w:hAnsi="宋体" w:hint="eastAsia"/>
+        </w:rPr>
+        <w:t>高</w:t>
+      </w:r>
+      <w:r>
+        <w:rPr>
+          <w:rFonts w:ascii="宋体" w:hAnsi="宋体" w:hint="eastAsia"/>
+        </w:rPr>
+        <w:t>的</w:t>
+      </w:r>
+      <w:r>
+        <w:rPr>
+          <w:rFonts w:ascii="宋体" w:hAnsi="宋体" w:hint="eastAsia"/>
+        </w:rPr>
+        <w:t>分类</w:t>
+      </w:r>
+      <w:r>
+        <w:rPr>
+          <w:rFonts w:ascii="宋体" w:hAnsi="宋体" w:hint="eastAsia"/>
+        </w:rPr>
+        <w:t>精确度。</w:t>
+      </w:r>
+    </w:p>
+    <w:p>
+      <w:pPr>
+        <w:pStyle w:val="Heading2"/>
+      </w:pPr>
+      <w:bookmarkStart w:id="180" w:name="_Toc374476387"/>
+      <w:r>
+        <w:rPr>
+          <w:rFonts w:hint="eastAsia"/>
+        </w:rPr>
+        <w:t>4</w:t>
+      </w:r>
+      <w:r>
+        <w:t>.</w:t>
+      </w:r>
+      <w:r>
+        <w:rPr>
+          <w:rFonts w:hint="eastAsia"/>
+        </w:rPr>
+        <w:t>5</w:t>
+      </w:r>
+      <w:r>
+        <w:rPr>
+          <w:rFonts w:hint="eastAsia"/>
+        </w:rPr>
+        <w:t xml:space="preserve"> 具备</w:t>
+      </w:r>
+      <w:r>
+        <w:rPr>
+          <w:rFonts w:hint="eastAsia"/>
+        </w:rPr>
+        <w:t>机器</w:t>
+      </w:r>
+      <w:r>
+        <w:rPr>
+          <w:rFonts w:hint="eastAsia"/>
+        </w:rPr>
+        <w:t>学习能力的分类器的架构与实现</w:t>
+      </w:r>
       <w:bookmarkEnd w:id="180"/>
-    </w:p>
-    <w:p>
-      <w:pPr>
-        <w:ind w:firstLine="420"/>
-        <w:rPr>
-          <w:rFonts w:ascii="宋体" w:hAnsi="宋体"/>
-        </w:rPr>
-      </w:pPr>
-      <w:r>
-        <w:rPr>
-          <w:rFonts w:ascii="宋体" w:hAnsi="宋体" w:hint="eastAsia"/>
-        </w:rPr>
-        <w:t>这样以来，即使在后续变化的环境当中，整个分类策略依然可以保证足够</w:t>
-      </w:r>
-      <w:r>
-        <w:rPr>
-          <w:rFonts w:ascii="宋体" w:hAnsi="宋体" w:hint="eastAsia"/>
-        </w:rPr>
-        <w:t>高</w:t>
-      </w:r>
-      <w:r>
-        <w:rPr>
-          <w:rFonts w:ascii="宋体" w:hAnsi="宋体" w:hint="eastAsia"/>
-        </w:rPr>
-        <w:t>的</w:t>
-      </w:r>
-      <w:r>
-        <w:rPr>
-          <w:rFonts w:ascii="宋体" w:hAnsi="宋体" w:hint="eastAsia"/>
-        </w:rPr>
-        <w:t>分类</w:t>
-      </w:r>
-      <w:r>
-        <w:rPr>
-          <w:rFonts w:ascii="宋体" w:hAnsi="宋体" w:hint="eastAsia"/>
-        </w:rPr>
-        <w:t>精确度。</w:t>
-      </w:r>
-    </w:p>
-    <w:p>
-      <w:pPr>
-        <w:pStyle w:val="Heading2"/>
-      </w:pPr>
-      <w:bookmarkStart w:id="181" w:name="_Toc374476387"/>
-      <w:r>
-        <w:rPr>
-          <w:rFonts w:hint="eastAsia"/>
-        </w:rPr>
-        <w:t>4</w:t>
-      </w:r>
-      <w:r>
-        <w:t>.</w:t>
-      </w:r>
-      <w:r>
-        <w:rPr>
-          <w:rFonts w:hint="eastAsia"/>
-        </w:rPr>
-        <w:t>5</w:t>
-      </w:r>
-      <w:r>
-        <w:rPr>
-          <w:rFonts w:hint="eastAsia"/>
-        </w:rPr>
-        <w:t xml:space="preserve"> 具备</w:t>
-      </w:r>
-      <w:r>
-        <w:rPr>
-          <w:rFonts w:hint="eastAsia"/>
-        </w:rPr>
-        <w:t>机器</w:t>
-      </w:r>
-      <w:r>
-        <w:rPr>
-          <w:rFonts w:hint="eastAsia"/>
-        </w:rPr>
-        <w:t>学习能力的分类器的架构与实现</w:t>
-      </w:r>
-      <w:bookmarkEnd w:id="181"/>
     </w:p>
     <w:p>
       <w:pPr>
         <w:pStyle w:val="Heading3"/>
         <w:shd w:val="clear" w:color="auto" w:fill="auto"/>
       </w:pPr>
-      <w:bookmarkStart w:id="182" w:name="_Toc374476388"/>
+      <w:bookmarkStart w:id="181" w:name="_Toc374476388"/>
       <w:r>
         <w:rPr>
           <w:rFonts w:hint="eastAsia"/>
@@ -32909,7 +32862,7 @@
         </w:rPr>
         <w:t>概念</w:t>
       </w:r>
-      <w:bookmarkEnd w:id="182"/>
+      <w:bookmarkEnd w:id="181"/>
     </w:p>
     <w:p>
       <w:pPr>
@@ -32939,7 +32892,7 @@
         <w:pStyle w:val="Heading3"/>
         <w:shd w:val="clear" w:color="auto" w:fill="auto"/>
       </w:pPr>
-      <w:bookmarkStart w:id="183" w:name="_Toc374476389"/>
+      <w:bookmarkStart w:id="182" w:name="_Toc374476389"/>
       <w:r>
         <w:rPr>
           <w:rFonts w:hint="eastAsia"/>
@@ -32982,7 +32935,7 @@
         </w:rPr>
         <w:t>抽象的结构</w:t>
       </w:r>
-      <w:bookmarkEnd w:id="183"/>
+      <w:bookmarkEnd w:id="182"/>
     </w:p>
     <w:p>
       <w:pPr>
@@ -33436,7 +33389,7 @@
         <w:pStyle w:val="Heading3"/>
         <w:shd w:val="clear" w:color="auto" w:fill="auto"/>
       </w:pPr>
-      <w:bookmarkStart w:id="184" w:name="_Toc374476390"/>
+      <w:bookmarkStart w:id="183" w:name="_Toc374476390"/>
       <w:r>
         <w:rPr>
           <w:rFonts w:hint="eastAsia"/>
@@ -33500,7 +33453,7 @@
         </w:rPr>
         <w:t>结构</w:t>
       </w:r>
-      <w:bookmarkEnd w:id="184"/>
+      <w:bookmarkEnd w:id="183"/>
     </w:p>
     <w:p>
       <w:pPr>
@@ -33832,7 +33785,12 @@
         <w:t>（</w:t>
       </w:r>
       <w:r>
-        <w:t>Naïve Bayes Classifier</w:t>
+        <w:t>Naïve</w:t>
+      </w:r>
+      <w:bookmarkStart w:id="184" w:name="_GoBack"/>
+      <w:bookmarkEnd w:id="184"/>
+      <w:r>
+        <w:t xml:space="preserve"> Bayes Classifier</w:t>
       </w:r>
       <w:r>
         <w:t>）</w:t>
@@ -33849,7 +33807,25 @@
         <w:ind w:firstLine="420"/>
       </w:pPr>
       <w:r>
-        <w:t>ClassifierBayes -&gt; ClassifierLearnanlr -&gt; Classifier -&gt; Tranismmiter</w:t>
+        <w:t>ClassifierBayes -&gt; ClassifierLearna</w:t>
+      </w:r>
+      <w:r>
+        <w:rPr>
+          <w:rFonts w:hint="eastAsia"/>
+        </w:rPr>
+        <w:t>b</w:t>
+      </w:r>
+      <w:r>
+        <w:t>l</w:t>
+      </w:r>
+      <w:r>
+        <w:rPr>
+          <w:rFonts w:hint="eastAsia"/>
+        </w:rPr>
+        <w:t>e</w:t>
+      </w:r>
+      <w:r>
+        <w:t xml:space="preserve"> -&gt; Classifier -&gt; Tranismmiter</w:t>
       </w:r>
     </w:p>
     <w:p>
@@ -33883,7 +33859,7 @@
           <v:shape id="_x0000_i1033" type="#_x0000_t75" style="width:246.75pt;height:286.5pt" o:ole="">
             <v:imagedata r:id="rId57" o:title=""/>
           </v:shape>
-          <o:OLEObject Type="Embed" ProgID="Visio.Drawing.11" ShapeID="_x0000_i1033" DrawAspect="Content" ObjectID="_1448218203" r:id="rId58"/>
+          <o:OLEObject Type="Embed" ProgID="Visio.Drawing.11" ShapeID="_x0000_i1033" DrawAspect="Content" ObjectID="_1448273958" r:id="rId58"/>
         </w:object>
       </w:r>
     </w:p>
@@ -36638,14 +36614,7 @@
                 <w:rFonts w:ascii="Cambria Math" w:hAnsi="Cambria Math"/>
                 <w:kern w:val="24"/>
               </w:rPr>
-              <m:t>w</m:t>
-            </m:r>
-            <m:r>
-              <w:rPr>
-                <w:rFonts w:ascii="Cambria Math" w:hAnsi="Cambria Math"/>
-                <w:kern w:val="24"/>
-              </w:rPr>
-              <m:t>eight</m:t>
+              <m:t>weight</m:t>
             </m:r>
           </m:num>
           <m:den>
@@ -39290,7 +39259,14 @@
                 <w:rFonts w:ascii="Cambria Math" w:hAnsi="Cambria Math"/>
                 <w:kern w:val="24"/>
               </w:rPr>
-              <m:t>count(feature in doc of cat)</m:t>
+              <m:t>count(feat</m:t>
+            </m:r>
+            <m:r>
+              <w:rPr>
+                <w:rFonts w:ascii="Cambria Math" w:hAnsi="Cambria Math"/>
+                <w:kern w:val="24"/>
+              </w:rPr>
+              <m:t>ure in doc of cat)</m:t>
             </m:r>
           </m:num>
           <m:den>
@@ -50643,7 +50619,7 @@
           <v:shape id="_x0000_i1034" type="#_x0000_t75" style="width:130.5pt;height:211.5pt" o:ole="">
             <v:imagedata r:id="rId60" o:title=""/>
           </v:shape>
-          <o:OLEObject Type="Embed" ProgID="Visio.Drawing.11" ShapeID="_x0000_i1034" DrawAspect="Content" ObjectID="_1448218204" r:id="rId61"/>
+          <o:OLEObject Type="Embed" ProgID="Visio.Drawing.11" ShapeID="_x0000_i1034" DrawAspect="Content" ObjectID="_1448273959" r:id="rId61"/>
         </w:object>
       </w:r>
     </w:p>
@@ -54635,7 +54611,6 @@
         <w:docPartUnique/>
       </w:docPartObj>
     </w:sdtPr>
-    <w:sdtEndPr/>
     <w:sdtContent>
       <w:p>
         <w:pPr>
@@ -54656,7 +54631,7 @@
             <w:noProof/>
             <w:lang w:val="zh-CN"/>
           </w:rPr>
-          <w:t>VI</w:t>
+          <w:t>40</w:t>
         </w:r>
         <w:r>
           <w:fldChar w:fldCharType="end"/>
@@ -54677,7 +54652,6 @@
         <w:docPartUnique/>
       </w:docPartObj>
     </w:sdtPr>
-    <w:sdtEndPr/>
     <w:sdtContent>
       <w:p>
         <w:pPr>
@@ -54698,7 +54672,7 @@
             <w:noProof/>
             <w:lang w:val="zh-CN"/>
           </w:rPr>
-          <w:t>V</w:t>
+          <w:t>63</w:t>
         </w:r>
         <w:r>
           <w:fldChar w:fldCharType="end"/>
@@ -54741,7 +54715,21 @@
           <w:rFonts w:hint="eastAsia"/>
           <w:noProof/>
         </w:rPr>
-        <w:t>参考文献</w:t>
+        <w:t>第四章</w:t>
+      </w:r>
+      <w:r>
+        <w:rPr>
+          <w:rFonts w:hint="eastAsia"/>
+          <w:noProof/>
+        </w:rPr>
+        <w:t xml:space="preserve"> </w:t>
+      </w:r>
+      <w:r>
+        <w:rPr>
+          <w:rFonts w:hint="eastAsia"/>
+          <w:noProof/>
+        </w:rPr>
+        <w:t>系统详细设计与实现</w:t>
       </w:r>
     </w:fldSimple>
   </w:p>
@@ -54761,8 +54749,8 @@
       </w:rPr>
       <w:t>北京航空航天大学硕士学位论文</w:t>
     </w:r>
-    <w:bookmarkStart w:id="123" w:name="_Toc125268901"/>
-    <w:bookmarkEnd w:id="123"/>
+    <w:bookmarkStart w:id="122" w:name="_Toc125268901"/>
+    <w:bookmarkEnd w:id="122"/>
   </w:p>
 </w:hdr>
 </file>
@@ -57228,6 +57216,7 @@
   <w:style w:type="character" w:default="1" w:styleId="DefaultParagraphFont">
     <w:name w:val="Default Paragraph Font"/>
     <w:uiPriority w:val="1"/>
+    <w:semiHidden/>
     <w:unhideWhenUsed/>
   </w:style>
   <w:style w:type="table" w:default="1" w:styleId="TableNormal">
@@ -58152,6 +58141,7 @@
   <w:style w:type="character" w:default="1" w:styleId="DefaultParagraphFont">
     <w:name w:val="Default Paragraph Font"/>
     <w:uiPriority w:val="1"/>
+    <w:semiHidden/>
     <w:unhideWhenUsed/>
   </w:style>
   <w:style w:type="table" w:default="1" w:styleId="TableNormal">
@@ -59088,7 +59078,7 @@
 </file>
 
 <file path=customXml/itemProps1.xml><?xml version="1.0" encoding="utf-8"?>
-<ds:datastoreItem xmlns:ds="http://schemas.openxmlformats.org/officeDocument/2006/customXml" ds:itemID="{B4002698-05F4-4C0E-8742-D0D95025F783}">
+<ds:datastoreItem xmlns:ds="http://schemas.openxmlformats.org/officeDocument/2006/customXml" ds:itemID="{36AF36A4-1949-4AED-AE6F-59DCADAC7766}">
   <ds:schemaRefs>
     <ds:schemaRef ds:uri="http://schemas.openxmlformats.org/officeDocument/2006/bibliography"/>
   </ds:schemaRefs>
